--- a/Maquina Moore e GLC/GLC_SemRecursividade.docx
+++ b/Maquina Moore e GLC/GLC_SemRecursividade.docx
@@ -56,20 +56,39 @@
           <w:shd w:val="clear" w:fill="auto"/>
           <w:lang w:val="pt-BR"/>
         </w:rPr>
-        <w:t>recu</w:t>
-      </w:r>
-      <w:r>
-        <w:rPr>
-          <w:rFonts w:hint="default" w:ascii="Arial" w:hAnsi="Arial" w:eastAsia="Calibri" w:cs="Arial"/>
-          <w:color w:val="auto"/>
-          <w:spacing w:val="0"/>
-          <w:position w:val="0"/>
-          <w:sz w:val="20"/>
-          <w:szCs w:val="20"/>
-          <w:shd w:val="clear" w:fill="auto"/>
-        </w:rPr>
-        <w:t>r</w:t>
-      </w:r>
+        <w:t>listaCom | &lt;EOF&gt;</w:t>
+      </w:r>
+    </w:p>
+    <w:p>
+      <w:pPr>
+        <w:keepNext w:val="0"/>
+        <w:keepLines w:val="0"/>
+        <w:pageBreakBefore w:val="0"/>
+        <w:widowControl/>
+        <w:kinsoku/>
+        <w:wordWrap/>
+        <w:overflowPunct/>
+        <w:topLinePunct w:val="0"/>
+        <w:autoSpaceDE/>
+        <w:autoSpaceDN/>
+        <w:bidi w:val="0"/>
+        <w:adjustRightInd/>
+        <w:snapToGrid/>
+        <w:spacing w:line="360" w:lineRule="auto"/>
+        <w:ind w:left="0" w:leftChars="0" w:right="0" w:rightChars="0" w:firstLine="0"/>
+        <w:jc w:val="both"/>
+        <w:textAlignment w:val="auto"/>
+        <w:outlineLvl w:val="9"/>
+        <w:rPr>
+          <w:rFonts w:hint="default" w:ascii="Arial" w:hAnsi="Arial" w:eastAsia="Calibri" w:cs="Arial"/>
+          <w:color w:val="auto"/>
+          <w:spacing w:val="0"/>
+          <w:position w:val="0"/>
+          <w:sz w:val="20"/>
+          <w:szCs w:val="20"/>
+          <w:shd w:val="clear" w:fill="auto"/>
+        </w:rPr>
+      </w:pPr>
       <w:bookmarkStart w:id="0" w:name="_GoBack"/>
       <w:bookmarkEnd w:id="0"/>
       <w:r>
@@ -81,9 +100,46 @@
           <w:sz w:val="20"/>
           <w:szCs w:val="20"/>
           <w:shd w:val="clear" w:fill="auto"/>
+        </w:rPr>
+        <w:t>comando-&gt; while | for | if | dowhile | atribuicao</w:t>
+      </w:r>
+      <w:r>
+        <w:rPr>
+          <w:rFonts w:hint="default" w:ascii="Arial" w:hAnsi="Arial" w:eastAsia="Calibri" w:cs="Arial"/>
+          <w:color w:val="auto"/>
+          <w:spacing w:val="0"/>
+          <w:position w:val="0"/>
+          <w:sz w:val="20"/>
+          <w:szCs w:val="20"/>
+          <w:shd w:val="clear" w:fill="auto"/>
           <w:lang w:val="pt-BR"/>
         </w:rPr>
-        <w:t>saoComand</w:t>
+        <w:t>&lt;PT-VIR&gt;</w:t>
+      </w:r>
+      <w:r>
+        <w:rPr>
+          <w:rFonts w:hint="default" w:ascii="Arial" w:hAnsi="Arial" w:eastAsia="Calibri" w:cs="Arial"/>
+          <w:color w:val="auto"/>
+          <w:spacing w:val="0"/>
+          <w:position w:val="0"/>
+          <w:sz w:val="20"/>
+          <w:szCs w:val="20"/>
+          <w:shd w:val="clear" w:fill="auto"/>
+        </w:rPr>
+        <w:t xml:space="preserve"> | switch</w:t>
+      </w:r>
+      <w:r>
+        <w:rPr>
+          <w:rFonts w:hint="default" w:ascii="Arial" w:hAnsi="Arial" w:eastAsia="Calibri" w:cs="Arial"/>
+          <w:color w:val="auto"/>
+          <w:spacing w:val="0"/>
+          <w:position w:val="0"/>
+          <w:sz w:val="20"/>
+          <w:szCs w:val="20"/>
+          <w:shd w:val="clear" w:fill="auto"/>
+          <w:lang w:val="pt-BR"/>
+        </w:rPr>
+        <w:t xml:space="preserve"> | lambda</w:t>
       </w:r>
     </w:p>
     <w:p>
@@ -125,9 +181,108 @@
           <w:sz w:val="20"/>
           <w:szCs w:val="20"/>
           <w:shd w:val="clear" w:fill="auto"/>
+        </w:rPr>
+        <w:t>while -&gt; &lt;WHILE&gt; &lt;AP&gt; exp &lt;FP&gt; bloco</w:t>
+      </w:r>
+    </w:p>
+    <w:p>
+      <w:pPr>
+        <w:keepNext w:val="0"/>
+        <w:keepLines w:val="0"/>
+        <w:pageBreakBefore w:val="0"/>
+        <w:widowControl/>
+        <w:kinsoku/>
+        <w:wordWrap/>
+        <w:overflowPunct/>
+        <w:topLinePunct w:val="0"/>
+        <w:autoSpaceDE/>
+        <w:autoSpaceDN/>
+        <w:bidi w:val="0"/>
+        <w:adjustRightInd/>
+        <w:snapToGrid/>
+        <w:spacing w:line="360" w:lineRule="auto"/>
+        <w:ind w:left="0" w:leftChars="0" w:right="0" w:rightChars="0" w:firstLine="0"/>
+        <w:jc w:val="left"/>
+        <w:textAlignment w:val="auto"/>
+        <w:outlineLvl w:val="9"/>
+        <w:rPr>
+          <w:rFonts w:hint="default" w:ascii="Arial" w:hAnsi="Arial" w:eastAsia="Calibri" w:cs="Arial"/>
+          <w:color w:val="auto"/>
+          <w:spacing w:val="0"/>
+          <w:position w:val="0"/>
+          <w:sz w:val="20"/>
+          <w:szCs w:val="20"/>
+          <w:shd w:val="clear" w:fill="auto"/>
+        </w:rPr>
+      </w:pPr>
+      <w:r>
+        <w:rPr>
+          <w:rFonts w:hint="default" w:ascii="Arial" w:hAnsi="Arial" w:eastAsia="Calibri" w:cs="Arial"/>
+          <w:color w:val="auto"/>
+          <w:spacing w:val="0"/>
+          <w:position w:val="0"/>
+          <w:sz w:val="20"/>
+          <w:szCs w:val="20"/>
+          <w:shd w:val="clear" w:fill="auto"/>
+        </w:rPr>
+        <w:t>dowhile -&gt; &lt;DO&gt; bloco &lt;WHILE&gt; &lt;AP&gt; exp &lt;FP&gt; &lt;PT-VIR&gt;</w:t>
+      </w:r>
+    </w:p>
+    <w:p>
+      <w:pPr>
+        <w:keepNext w:val="0"/>
+        <w:keepLines w:val="0"/>
+        <w:pageBreakBefore w:val="0"/>
+        <w:widowControl/>
+        <w:kinsoku/>
+        <w:wordWrap/>
+        <w:overflowPunct/>
+        <w:topLinePunct w:val="0"/>
+        <w:autoSpaceDE/>
+        <w:autoSpaceDN/>
+        <w:bidi w:val="0"/>
+        <w:adjustRightInd/>
+        <w:snapToGrid/>
+        <w:spacing w:line="360" w:lineRule="auto"/>
+        <w:ind w:left="0" w:leftChars="0" w:right="0" w:rightChars="0" w:firstLine="0"/>
+        <w:jc w:val="left"/>
+        <w:textAlignment w:val="auto"/>
+        <w:outlineLvl w:val="9"/>
+        <w:rPr>
+          <w:rFonts w:hint="default" w:ascii="Arial" w:hAnsi="Arial" w:eastAsia="Calibri" w:cs="Arial"/>
+          <w:color w:val="auto"/>
+          <w:spacing w:val="0"/>
+          <w:position w:val="0"/>
+          <w:sz w:val="20"/>
+          <w:szCs w:val="20"/>
+          <w:shd w:val="clear" w:fill="auto"/>
           <w:lang w:val="pt-BR"/>
         </w:rPr>
-        <w:t>recursaoComand -&gt; listaCom | comando</w:t>
+      </w:pPr>
+      <w:r>
+        <w:rPr>
+          <w:rFonts w:hint="default" w:ascii="Arial" w:hAnsi="Arial" w:eastAsia="Calibri" w:cs="Arial"/>
+          <w:color w:val="auto"/>
+          <w:spacing w:val="0"/>
+          <w:position w:val="0"/>
+          <w:sz w:val="20"/>
+          <w:szCs w:val="20"/>
+          <w:shd w:val="clear" w:fill="auto"/>
+        </w:rPr>
+        <w:t>atribuicao -&gt; &lt;VAR&gt;</w:t>
+      </w:r>
+      <w:r>
+        <w:rPr>
+          <w:rFonts w:hint="default" w:ascii="Arial" w:hAnsi="Arial" w:eastAsia="Calibri" w:cs="Arial"/>
+          <w:color w:val="auto"/>
+          <w:spacing w:val="0"/>
+          <w:position w:val="0"/>
+          <w:sz w:val="20"/>
+          <w:szCs w:val="20"/>
+          <w:shd w:val="clear" w:fill="auto"/>
+          <w:lang w:val="pt-BR"/>
+        </w:rPr>
+        <w:t xml:space="preserve"> elemento</w:t>
       </w:r>
     </w:p>
     <w:p>
@@ -158,19 +313,21 @@
           <w:sz w:val="20"/>
           <w:szCs w:val="20"/>
           <w:shd w:val="clear" w:fill="auto"/>
-        </w:rPr>
-      </w:pPr>
-      <w:r>
-        <w:rPr>
-          <w:rFonts w:hint="default" w:ascii="Arial" w:hAnsi="Arial" w:eastAsia="Calibri" w:cs="Arial"/>
-          <w:color w:val="auto"/>
-          <w:spacing w:val="0"/>
-          <w:position w:val="0"/>
-          <w:sz w:val="20"/>
-          <w:szCs w:val="20"/>
-          <w:shd w:val="clear" w:fill="auto"/>
-        </w:rPr>
-        <w:t>comando-&gt; while | for | if | dowhile | atribuicao &lt;PT-VIR&gt;| switch</w:t>
+          <w:lang w:val="pt-BR"/>
+        </w:rPr>
+      </w:pPr>
+      <w:r>
+        <w:rPr>
+          <w:rFonts w:hint="default" w:ascii="Arial" w:hAnsi="Arial" w:eastAsia="Calibri" w:cs="Arial"/>
+          <w:color w:val="auto"/>
+          <w:spacing w:val="0"/>
+          <w:position w:val="0"/>
+          <w:sz w:val="20"/>
+          <w:szCs w:val="20"/>
+          <w:shd w:val="clear" w:fill="auto"/>
+          <w:lang w:val="pt-BR"/>
+        </w:rPr>
+        <w:t>elemento-&gt; &lt;OP-IG&gt; exp | &lt;OP-BI-UN&gt; &lt;OP-BI-UN&gt;</w:t>
       </w:r>
     </w:p>
     <w:p>
@@ -213,7 +370,7 @@
           <w:szCs w:val="20"/>
           <w:shd w:val="clear" w:fill="auto"/>
         </w:rPr>
-        <w:t>while -&gt; &lt;WHILE&gt; &lt;AP&gt; exp &lt;FP&gt; bloco</w:t>
+        <w:t>If -&gt; &lt;IF&gt; &lt;AP&gt; exp &lt;FP&gt; bloco</w:t>
       </w:r>
     </w:p>
     <w:p>
@@ -256,7 +413,7 @@
           <w:szCs w:val="20"/>
           <w:shd w:val="clear" w:fill="auto"/>
         </w:rPr>
-        <w:t>dowhile -&gt; &lt;DO&gt; bloco &lt;WHILE&gt; &lt;AP&gt; exp &lt;FP&gt; &lt;PT-VIR&gt;</w:t>
+        <w:t>for -&gt; &lt;FOR&gt; &lt;AP&gt; atribuicao &lt;PT-VIR&gt; exp &lt;PT-VIR&gt; atribuicao &lt;FP&gt; bloco</w:t>
       </w:r>
     </w:p>
     <w:p>
@@ -299,7 +456,45 @@
           <w:szCs w:val="20"/>
           <w:shd w:val="clear" w:fill="auto"/>
         </w:rPr>
-        <w:t xml:space="preserve">atribuicao -&gt; &lt;VAR&gt; &lt;OP-IG&gt; exp </w:t>
+        <w:t>switch -&gt; &lt;SWITCH&gt; &lt;AP&gt; exp &lt;FP&gt;</w:t>
+      </w:r>
+      <w:r>
+        <w:rPr>
+          <w:rFonts w:hint="default" w:ascii="Arial" w:hAnsi="Arial" w:eastAsia="Calibri" w:cs="Arial"/>
+          <w:color w:val="auto"/>
+          <w:spacing w:val="0"/>
+          <w:position w:val="0"/>
+          <w:sz w:val="20"/>
+          <w:szCs w:val="20"/>
+          <w:shd w:val="clear" w:fill="auto"/>
+          <w:lang w:val="pt-BR"/>
+        </w:rPr>
+        <w:t>&lt;AC&gt;</w:t>
+      </w:r>
+      <w:r>
+        <w:rPr>
+          <w:rFonts w:hint="default" w:ascii="Arial" w:hAnsi="Arial" w:eastAsia="Calibri" w:cs="Arial"/>
+          <w:color w:val="auto"/>
+          <w:spacing w:val="0"/>
+          <w:position w:val="0"/>
+          <w:sz w:val="20"/>
+          <w:szCs w:val="20"/>
+          <w:shd w:val="clear" w:fill="auto"/>
+        </w:rPr>
+        <w:t xml:space="preserve"> case</w:t>
+      </w:r>
+      <w:r>
+        <w:rPr>
+          <w:rFonts w:hint="default" w:ascii="Arial" w:hAnsi="Arial" w:eastAsia="Calibri" w:cs="Arial"/>
+          <w:color w:val="auto"/>
+          <w:spacing w:val="0"/>
+          <w:position w:val="0"/>
+          <w:sz w:val="20"/>
+          <w:szCs w:val="20"/>
+          <w:shd w:val="clear" w:fill="auto"/>
+          <w:lang w:val="pt-BR"/>
+        </w:rPr>
+        <w:t>&lt;FC&gt;</w:t>
       </w:r>
     </w:p>
     <w:p>
@@ -342,136 +537,32 @@
           <w:szCs w:val="20"/>
           <w:shd w:val="clear" w:fill="auto"/>
         </w:rPr>
-        <w:t>If -&gt; &lt;IF&gt; &lt;AP&gt; exp &lt;FP&gt; bloco</w:t>
-      </w:r>
-    </w:p>
-    <w:p>
-      <w:pPr>
-        <w:keepNext w:val="0"/>
-        <w:keepLines w:val="0"/>
-        <w:pageBreakBefore w:val="0"/>
-        <w:widowControl/>
-        <w:kinsoku/>
-        <w:wordWrap/>
-        <w:overflowPunct/>
-        <w:topLinePunct w:val="0"/>
-        <w:autoSpaceDE/>
-        <w:autoSpaceDN/>
-        <w:bidi w:val="0"/>
-        <w:adjustRightInd/>
-        <w:snapToGrid/>
-        <w:spacing w:line="360" w:lineRule="auto"/>
-        <w:ind w:left="0" w:leftChars="0" w:right="0" w:rightChars="0" w:firstLine="0"/>
-        <w:jc w:val="left"/>
-        <w:textAlignment w:val="auto"/>
-        <w:outlineLvl w:val="9"/>
-        <w:rPr>
-          <w:rFonts w:hint="default" w:ascii="Arial" w:hAnsi="Arial" w:eastAsia="Calibri" w:cs="Arial"/>
-          <w:color w:val="auto"/>
-          <w:spacing w:val="0"/>
-          <w:position w:val="0"/>
-          <w:sz w:val="20"/>
-          <w:szCs w:val="20"/>
-          <w:shd w:val="clear" w:fill="auto"/>
-        </w:rPr>
-      </w:pPr>
-      <w:r>
-        <w:rPr>
-          <w:rFonts w:hint="default" w:ascii="Arial" w:hAnsi="Arial" w:eastAsia="Calibri" w:cs="Arial"/>
-          <w:color w:val="auto"/>
-          <w:spacing w:val="0"/>
-          <w:position w:val="0"/>
-          <w:sz w:val="20"/>
-          <w:szCs w:val="20"/>
-          <w:shd w:val="clear" w:fill="auto"/>
-        </w:rPr>
-        <w:t>for -&gt; &lt;FOR&gt; &lt;AP&gt; atribuicao &lt;PT-VIR&gt; exp &lt;PT-VIR&gt; atribuicao &lt;FP&gt; bloco</w:t>
-      </w:r>
-    </w:p>
-    <w:p>
-      <w:pPr>
-        <w:keepNext w:val="0"/>
-        <w:keepLines w:val="0"/>
-        <w:pageBreakBefore w:val="0"/>
-        <w:widowControl/>
-        <w:kinsoku/>
-        <w:wordWrap/>
-        <w:overflowPunct/>
-        <w:topLinePunct w:val="0"/>
-        <w:autoSpaceDE/>
-        <w:autoSpaceDN/>
-        <w:bidi w:val="0"/>
-        <w:adjustRightInd/>
-        <w:snapToGrid/>
-        <w:spacing w:line="360" w:lineRule="auto"/>
-        <w:ind w:left="0" w:leftChars="0" w:right="0" w:rightChars="0" w:firstLine="0"/>
-        <w:jc w:val="left"/>
-        <w:textAlignment w:val="auto"/>
-        <w:outlineLvl w:val="9"/>
-        <w:rPr>
-          <w:rFonts w:hint="default" w:ascii="Arial" w:hAnsi="Arial" w:eastAsia="Calibri" w:cs="Arial"/>
-          <w:color w:val="auto"/>
-          <w:spacing w:val="0"/>
-          <w:position w:val="0"/>
-          <w:sz w:val="20"/>
-          <w:szCs w:val="20"/>
-          <w:shd w:val="clear" w:fill="auto"/>
-        </w:rPr>
-      </w:pPr>
-      <w:r>
-        <w:rPr>
-          <w:rFonts w:hint="default" w:ascii="Arial" w:hAnsi="Arial" w:eastAsia="Calibri" w:cs="Arial"/>
-          <w:color w:val="auto"/>
-          <w:spacing w:val="0"/>
-          <w:position w:val="0"/>
-          <w:sz w:val="20"/>
-          <w:szCs w:val="20"/>
-          <w:shd w:val="clear" w:fill="auto"/>
-        </w:rPr>
-        <w:t>switch -&gt; &lt;SWITCH&gt; &lt;AP&gt; exp &lt;FP&gt; case</w:t>
-      </w:r>
-    </w:p>
-    <w:p>
-      <w:pPr>
-        <w:keepNext w:val="0"/>
-        <w:keepLines w:val="0"/>
-        <w:pageBreakBefore w:val="0"/>
-        <w:widowControl/>
-        <w:kinsoku/>
-        <w:wordWrap/>
-        <w:overflowPunct/>
-        <w:topLinePunct w:val="0"/>
-        <w:autoSpaceDE/>
-        <w:autoSpaceDN/>
-        <w:bidi w:val="0"/>
-        <w:adjustRightInd/>
-        <w:snapToGrid/>
-        <w:spacing w:line="360" w:lineRule="auto"/>
-        <w:ind w:left="0" w:leftChars="0" w:right="0" w:rightChars="0" w:firstLine="0"/>
-        <w:jc w:val="left"/>
-        <w:textAlignment w:val="auto"/>
-        <w:outlineLvl w:val="9"/>
-        <w:rPr>
-          <w:rFonts w:hint="default" w:ascii="Arial" w:hAnsi="Arial" w:eastAsia="Calibri" w:cs="Arial"/>
-          <w:color w:val="auto"/>
-          <w:spacing w:val="0"/>
-          <w:position w:val="0"/>
-          <w:sz w:val="20"/>
-          <w:szCs w:val="20"/>
-          <w:shd w:val="clear" w:fill="auto"/>
-        </w:rPr>
-      </w:pPr>
-      <w:r>
-        <w:rPr>
-          <w:rFonts w:hint="default" w:ascii="Arial" w:hAnsi="Arial" w:eastAsia="Calibri" w:cs="Arial"/>
-          <w:color w:val="auto"/>
-          <w:spacing w:val="0"/>
-          <w:position w:val="0"/>
-          <w:sz w:val="20"/>
-          <w:szCs w:val="20"/>
-          <w:shd w:val="clear" w:fill="auto"/>
-        </w:rPr>
-        <w:t>case -&gt; &lt;CASE&gt; caractere &lt;DP&gt; listaCom &lt;PT-VIR&gt; case</w:t>
+        <w:t xml:space="preserve">case -&gt; &lt;CASE&gt; caractere &lt;DP&gt; listaCom </w:t>
+      </w:r>
+      <w:r>
+        <w:rPr>
+          <w:rFonts w:hint="default" w:ascii="Arial" w:hAnsi="Arial" w:eastAsia="Calibri" w:cs="Arial"/>
+          <w:color w:val="auto"/>
+          <w:spacing w:val="0"/>
+          <w:position w:val="0"/>
+          <w:sz w:val="20"/>
+          <w:szCs w:val="20"/>
+          <w:shd w:val="clear" w:fill="auto"/>
+          <w:lang w:val="pt-BR"/>
+        </w:rPr>
+        <w:t xml:space="preserve"> c</w:t>
+      </w:r>
+      <w:r>
+        <w:rPr>
+          <w:rFonts w:hint="default" w:ascii="Arial" w:hAnsi="Arial" w:eastAsia="Calibri" w:cs="Arial"/>
+          <w:color w:val="auto"/>
+          <w:spacing w:val="0"/>
+          <w:position w:val="0"/>
+          <w:sz w:val="20"/>
+          <w:szCs w:val="20"/>
+          <w:shd w:val="clear" w:fill="auto"/>
+        </w:rPr>
+        <w:t>ase</w:t>
       </w:r>
     </w:p>
     <w:p>
@@ -1969,7 +2060,7 @@
     <w:lsdException w:qFormat="1" w:unhideWhenUsed="0" w:uiPriority="0" w:semiHidden="0" w:name="Title"/>
     <w:lsdException w:unhideWhenUsed="0" w:uiPriority="0" w:semiHidden="0" w:name="Closing"/>
     <w:lsdException w:unhideWhenUsed="0" w:uiPriority="0" w:semiHidden="0" w:name="Signature"/>
-    <w:lsdException w:unhideWhenUsed="0" w:uiPriority="0" w:name="Default Paragraph Font"/>
+    <w:lsdException w:qFormat="1" w:unhideWhenUsed="0" w:uiPriority="0" w:name="Default Paragraph Font"/>
     <w:lsdException w:unhideWhenUsed="0" w:uiPriority="0" w:semiHidden="0" w:name="Body Text"/>
     <w:lsdException w:unhideWhenUsed="0" w:uiPriority="0" w:semiHidden="0" w:name="Body Text Indent"/>
     <w:lsdException w:unhideWhenUsed="0" w:uiPriority="0" w:semiHidden="0" w:name="List Continue"/>
@@ -2007,7 +2098,7 @@
     <w:lsdException w:unhideWhenUsed="0" w:uiPriority="0" w:semiHidden="0" w:name="HTML Sample"/>
     <w:lsdException w:unhideWhenUsed="0" w:uiPriority="0" w:semiHidden="0" w:name="HTML Typewriter"/>
     <w:lsdException w:unhideWhenUsed="0" w:uiPriority="0" w:semiHidden="0" w:name="HTML Variable"/>
-    <w:lsdException w:unhideWhenUsed="0" w:uiPriority="0" w:name="Normal Table"/>
+    <w:lsdException w:qFormat="1" w:unhideWhenUsed="0" w:uiPriority="0" w:name="Normal Table"/>
     <w:lsdException w:unhideWhenUsed="0" w:uiPriority="0" w:semiHidden="0" w:name="annotation subject"/>
     <w:lsdException w:unhideWhenUsed="0" w:uiPriority="0" w:semiHidden="0" w:name="Table Simple 1"/>
     <w:lsdException w:unhideWhenUsed="0" w:uiPriority="0" w:semiHidden="0" w:name="Table Simple 2"/>
@@ -2054,104 +2145,6 @@
     <w:lsdException w:unhideWhenUsed="0" w:uiPriority="0" w:semiHidden="0" w:name="Balloon Text"/>
     <w:lsdException w:unhideWhenUsed="0" w:uiPriority="0" w:semiHidden="0" w:name="Table Grid"/>
     <w:lsdException w:unhideWhenUsed="0" w:uiPriority="0" w:semiHidden="0" w:name="Table Theme"/>
-    <w:lsdException w:unhideWhenUsed="0" w:uiPriority="60" w:semiHidden="0" w:name="Light Shading"/>
-    <w:lsdException w:unhideWhenUsed="0" w:uiPriority="61" w:semiHidden="0" w:name="Light List"/>
-    <w:lsdException w:unhideWhenUsed="0" w:uiPriority="62" w:semiHidden="0" w:name="Light Grid"/>
-    <w:lsdException w:unhideWhenUsed="0" w:uiPriority="63" w:semiHidden="0" w:name="Medium Shading 1"/>
-    <w:lsdException w:unhideWhenUsed="0" w:uiPriority="64" w:semiHidden="0" w:name="Medium Shading 2"/>
-    <w:lsdException w:unhideWhenUsed="0" w:uiPriority="65" w:semiHidden="0" w:name="Medium List 1"/>
-    <w:lsdException w:unhideWhenUsed="0" w:uiPriority="66" w:semiHidden="0" w:name="Medium List 2"/>
-    <w:lsdException w:unhideWhenUsed="0" w:uiPriority="67" w:semiHidden="0" w:name="Medium Grid 1"/>
-    <w:lsdException w:unhideWhenUsed="0" w:uiPriority="68" w:semiHidden="0" w:name="Medium Grid 2"/>
-    <w:lsdException w:unhideWhenUsed="0" w:uiPriority="69" w:semiHidden="0" w:name="Medium Grid 3"/>
-    <w:lsdException w:unhideWhenUsed="0" w:uiPriority="70" w:semiHidden="0" w:name="Dark List"/>
-    <w:lsdException w:unhideWhenUsed="0" w:uiPriority="71" w:semiHidden="0" w:name="Colorful Shading"/>
-    <w:lsdException w:unhideWhenUsed="0" w:uiPriority="72" w:semiHidden="0" w:name="Colorful List"/>
-    <w:lsdException w:unhideWhenUsed="0" w:uiPriority="73" w:semiHidden="0" w:name="Colorful Grid"/>
-    <w:lsdException w:unhideWhenUsed="0" w:uiPriority="60" w:semiHidden="0" w:name="Light Shading Accent 1"/>
-    <w:lsdException w:unhideWhenUsed="0" w:uiPriority="61" w:semiHidden="0" w:name="Light List Accent 1"/>
-    <w:lsdException w:unhideWhenUsed="0" w:uiPriority="62" w:semiHidden="0" w:name="Light Grid Accent 1"/>
-    <w:lsdException w:unhideWhenUsed="0" w:uiPriority="63" w:semiHidden="0" w:name="Medium Shading 1 Accent 1"/>
-    <w:lsdException w:unhideWhenUsed="0" w:uiPriority="64" w:semiHidden="0" w:name="Medium Shading 2 Accent 1"/>
-    <w:lsdException w:unhideWhenUsed="0" w:uiPriority="65" w:semiHidden="0" w:name="Medium List 1 Accent 1"/>
-    <w:lsdException w:unhideWhenUsed="0" w:uiPriority="66" w:semiHidden="0" w:name="Medium List 2 Accent 1"/>
-    <w:lsdException w:unhideWhenUsed="0" w:uiPriority="67" w:semiHidden="0" w:name="Medium Grid 1 Accent 1"/>
-    <w:lsdException w:unhideWhenUsed="0" w:uiPriority="68" w:semiHidden="0" w:name="Medium Grid 2 Accent 1"/>
-    <w:lsdException w:unhideWhenUsed="0" w:uiPriority="69" w:semiHidden="0" w:name="Medium Grid 3 Accent 1"/>
-    <w:lsdException w:unhideWhenUsed="0" w:uiPriority="70" w:semiHidden="0" w:name="Dark List Accent 1"/>
-    <w:lsdException w:unhideWhenUsed="0" w:uiPriority="71" w:semiHidden="0" w:name="Colorful Shading Accent 1"/>
-    <w:lsdException w:unhideWhenUsed="0" w:uiPriority="72" w:semiHidden="0" w:name="Colorful List Accent 1"/>
-    <w:lsdException w:unhideWhenUsed="0" w:uiPriority="73" w:semiHidden="0" w:name="Colorful Grid Accent 1"/>
-    <w:lsdException w:unhideWhenUsed="0" w:uiPriority="60" w:semiHidden="0" w:name="Light Shading Accent 2"/>
-    <w:lsdException w:unhideWhenUsed="0" w:uiPriority="61" w:semiHidden="0" w:name="Light List Accent 2"/>
-    <w:lsdException w:unhideWhenUsed="0" w:uiPriority="62" w:semiHidden="0" w:name="Light Grid Accent 2"/>
-    <w:lsdException w:unhideWhenUsed="0" w:uiPriority="63" w:semiHidden="0" w:name="Medium Shading 1 Accent 2"/>
-    <w:lsdException w:unhideWhenUsed="0" w:uiPriority="64" w:semiHidden="0" w:name="Medium Shading 2 Accent 2"/>
-    <w:lsdException w:unhideWhenUsed="0" w:uiPriority="65" w:semiHidden="0" w:name="Medium List 1 Accent 2"/>
-    <w:lsdException w:unhideWhenUsed="0" w:uiPriority="66" w:semiHidden="0" w:name="Medium List 2 Accent 2"/>
-    <w:lsdException w:unhideWhenUsed="0" w:uiPriority="67" w:semiHidden="0" w:name="Medium Grid 1 Accent 2"/>
-    <w:lsdException w:unhideWhenUsed="0" w:uiPriority="68" w:semiHidden="0" w:name="Medium Grid 2 Accent 2"/>
-    <w:lsdException w:unhideWhenUsed="0" w:uiPriority="69" w:semiHidden="0" w:name="Medium Grid 3 Accent 2"/>
-    <w:lsdException w:unhideWhenUsed="0" w:uiPriority="70" w:semiHidden="0" w:name="Dark List Accent 2"/>
-    <w:lsdException w:unhideWhenUsed="0" w:uiPriority="71" w:semiHidden="0" w:name="Colorful Shading Accent 2"/>
-    <w:lsdException w:unhideWhenUsed="0" w:uiPriority="72" w:semiHidden="0" w:name="Colorful List Accent 2"/>
-    <w:lsdException w:unhideWhenUsed="0" w:uiPriority="73" w:semiHidden="0" w:name="Colorful Grid Accent 2"/>
-    <w:lsdException w:unhideWhenUsed="0" w:uiPriority="60" w:semiHidden="0" w:name="Light Shading Accent 3"/>
-    <w:lsdException w:unhideWhenUsed="0" w:uiPriority="61" w:semiHidden="0" w:name="Light List Accent 3"/>
-    <w:lsdException w:unhideWhenUsed="0" w:uiPriority="62" w:semiHidden="0" w:name="Light Grid Accent 3"/>
-    <w:lsdException w:unhideWhenUsed="0" w:uiPriority="63" w:semiHidden="0" w:name="Medium Shading 1 Accent 3"/>
-    <w:lsdException w:unhideWhenUsed="0" w:uiPriority="64" w:semiHidden="0" w:name="Medium Shading 2 Accent 3"/>
-    <w:lsdException w:unhideWhenUsed="0" w:uiPriority="65" w:semiHidden="0" w:name="Medium List 1 Accent 3"/>
-    <w:lsdException w:unhideWhenUsed="0" w:uiPriority="66" w:semiHidden="0" w:name="Medium List 2 Accent 3"/>
-    <w:lsdException w:unhideWhenUsed="0" w:uiPriority="67" w:semiHidden="0" w:name="Medium Grid 1 Accent 3"/>
-    <w:lsdException w:unhideWhenUsed="0" w:uiPriority="68" w:semiHidden="0" w:name="Medium Grid 2 Accent 3"/>
-    <w:lsdException w:unhideWhenUsed="0" w:uiPriority="69" w:semiHidden="0" w:name="Medium Grid 3 Accent 3"/>
-    <w:lsdException w:unhideWhenUsed="0" w:uiPriority="70" w:semiHidden="0" w:name="Dark List Accent 3"/>
-    <w:lsdException w:unhideWhenUsed="0" w:uiPriority="71" w:semiHidden="0" w:name="Colorful Shading Accent 3"/>
-    <w:lsdException w:unhideWhenUsed="0" w:uiPriority="72" w:semiHidden="0" w:name="Colorful List Accent 3"/>
-    <w:lsdException w:unhideWhenUsed="0" w:uiPriority="73" w:semiHidden="0" w:name="Colorful Grid Accent 3"/>
-    <w:lsdException w:unhideWhenUsed="0" w:uiPriority="60" w:semiHidden="0" w:name="Light Shading Accent 4"/>
-    <w:lsdException w:unhideWhenUsed="0" w:uiPriority="61" w:semiHidden="0" w:name="Light List Accent 4"/>
-    <w:lsdException w:unhideWhenUsed="0" w:uiPriority="62" w:semiHidden="0" w:name="Light Grid Accent 4"/>
-    <w:lsdException w:unhideWhenUsed="0" w:uiPriority="63" w:semiHidden="0" w:name="Medium Shading 1 Accent 4"/>
-    <w:lsdException w:unhideWhenUsed="0" w:uiPriority="64" w:semiHidden="0" w:name="Medium Shading 2 Accent 4"/>
-    <w:lsdException w:unhideWhenUsed="0" w:uiPriority="65" w:semiHidden="0" w:name="Medium List 1 Accent 4"/>
-    <w:lsdException w:unhideWhenUsed="0" w:uiPriority="66" w:semiHidden="0" w:name="Medium List 2 Accent 4"/>
-    <w:lsdException w:unhideWhenUsed="0" w:uiPriority="67" w:semiHidden="0" w:name="Medium Grid 1 Accent 4"/>
-    <w:lsdException w:unhideWhenUsed="0" w:uiPriority="68" w:semiHidden="0" w:name="Medium Grid 2 Accent 4"/>
-    <w:lsdException w:unhideWhenUsed="0" w:uiPriority="69" w:semiHidden="0" w:name="Medium Grid 3 Accent 4"/>
-    <w:lsdException w:unhideWhenUsed="0" w:uiPriority="70" w:semiHidden="0" w:name="Dark List Accent 4"/>
-    <w:lsdException w:unhideWhenUsed="0" w:uiPriority="71" w:semiHidden="0" w:name="Colorful Shading Accent 4"/>
-    <w:lsdException w:unhideWhenUsed="0" w:uiPriority="72" w:semiHidden="0" w:name="Colorful List Accent 4"/>
-    <w:lsdException w:unhideWhenUsed="0" w:uiPriority="73" w:semiHidden="0" w:name="Colorful Grid Accent 4"/>
-    <w:lsdException w:unhideWhenUsed="0" w:uiPriority="60" w:semiHidden="0" w:name="Light Shading Accent 5"/>
-    <w:lsdException w:unhideWhenUsed="0" w:uiPriority="61" w:semiHidden="0" w:name="Light List Accent 5"/>
-    <w:lsdException w:unhideWhenUsed="0" w:uiPriority="62" w:semiHidden="0" w:name="Light Grid Accent 5"/>
-    <w:lsdException w:unhideWhenUsed="0" w:uiPriority="63" w:semiHidden="0" w:name="Medium Shading 1 Accent 5"/>
-    <w:lsdException w:unhideWhenUsed="0" w:uiPriority="64" w:semiHidden="0" w:name="Medium Shading 2 Accent 5"/>
-    <w:lsdException w:unhideWhenUsed="0" w:uiPriority="65" w:semiHidden="0" w:name="Medium List 1 Accent 5"/>
-    <w:lsdException w:unhideWhenUsed="0" w:uiPriority="66" w:semiHidden="0" w:name="Medium List 2 Accent 5"/>
-    <w:lsdException w:unhideWhenUsed="0" w:uiPriority="67" w:semiHidden="0" w:name="Medium Grid 1 Accent 5"/>
-    <w:lsdException w:unhideWhenUsed="0" w:uiPriority="68" w:semiHidden="0" w:name="Medium Grid 2 Accent 5"/>
-    <w:lsdException w:unhideWhenUsed="0" w:uiPriority="69" w:semiHidden="0" w:name="Medium Grid 3 Accent 5"/>
-    <w:lsdException w:unhideWhenUsed="0" w:uiPriority="70" w:semiHidden="0" w:name="Dark List Accent 5"/>
-    <w:lsdException w:unhideWhenUsed="0" w:uiPriority="71" w:semiHidden="0" w:name="Colorful Shading Accent 5"/>
-    <w:lsdException w:unhideWhenUsed="0" w:uiPriority="72" w:semiHidden="0" w:name="Colorful List Accent 5"/>
-    <w:lsdException w:unhideWhenUsed="0" w:uiPriority="73" w:semiHidden="0" w:name="Colorful Grid Accent 5"/>
-    <w:lsdException w:unhideWhenUsed="0" w:uiPriority="60" w:semiHidden="0" w:name="Light Shading Accent 6"/>
-    <w:lsdException w:unhideWhenUsed="0" w:uiPriority="61" w:semiHidden="0" w:name="Light List Accent 6"/>
-    <w:lsdException w:unhideWhenUsed="0" w:uiPriority="62" w:semiHidden="0" w:name="Light Grid Accent 6"/>
-    <w:lsdException w:unhideWhenUsed="0" w:uiPriority="63" w:semiHidden="0" w:name="Medium Shading 1 Accent 6"/>
-    <w:lsdException w:unhideWhenUsed="0" w:uiPriority="64" w:semiHidden="0" w:name="Medium Shading 2 Accent 6"/>
-    <w:lsdException w:unhideWhenUsed="0" w:uiPriority="65" w:semiHidden="0" w:name="Medium List 1 Accent 6"/>
-    <w:lsdException w:unhideWhenUsed="0" w:uiPriority="66" w:semiHidden="0" w:name="Medium List 2 Accent 6"/>
-    <w:lsdException w:unhideWhenUsed="0" w:uiPriority="67" w:semiHidden="0" w:name="Medium Grid 1 Accent 6"/>
-    <w:lsdException w:unhideWhenUsed="0" w:uiPriority="68" w:semiHidden="0" w:name="Medium Grid 2 Accent 6"/>
-    <w:lsdException w:unhideWhenUsed="0" w:uiPriority="69" w:semiHidden="0" w:name="Medium Grid 3 Accent 6"/>
-    <w:lsdException w:unhideWhenUsed="0" w:uiPriority="70" w:semiHidden="0" w:name="Dark List Accent 6"/>
-    <w:lsdException w:unhideWhenUsed="0" w:uiPriority="71" w:semiHidden="0" w:name="Colorful Shading Accent 6"/>
-    <w:lsdException w:unhideWhenUsed="0" w:uiPriority="72" w:semiHidden="0" w:name="Colorful List Accent 6"/>
-    <w:lsdException w:unhideWhenUsed="0" w:uiPriority="73" w:semiHidden="0" w:name="Colorful Grid Accent 6"/>
   </w:latentStyles>
   <w:style w:type="paragraph" w:default="1" w:styleId="1">
     <w:name w:val="Normal"/>
@@ -2166,11 +2159,13 @@
   <w:style w:type="character" w:default="1" w:styleId="2">
     <w:name w:val="Default Paragraph Font"/>
     <w:semiHidden/>
+    <w:qFormat/>
     <w:uiPriority w:val="0"/>
   </w:style>
   <w:style w:type="table" w:default="1" w:styleId="3">
     <w:name w:val="Normal Table"/>
     <w:semiHidden/>
+    <w:qFormat/>
     <w:uiPriority w:val="0"/>
     <w:tblPr>
       <w:tblLayout w:type="fixed"/>
@@ -2190,7 +2185,7 @@
   <a:themeElements>
     <a:clrScheme name="Office">
       <a:dk1>
-        <a:sysClr val="windowText" lastClr="303030"/>
+        <a:sysClr val="windowText" lastClr="000000"/>
       </a:dk1>
       <a:lt1>
         <a:sysClr val="window" lastClr="FFFFFF"/>
@@ -2466,7 +2461,6 @@
     </a:fmtScheme>
   </a:themeElements>
   <a:objectDefaults/>
-  <a:extraClrSchemeLst/>
 </a:theme>
 </file>
 

--- a/Maquina Moore e GLC/GLC_SemRecursividade.docx
+++ b/Maquina Moore e GLC/GLC_SemRecursividade.docx
@@ -89,821 +89,821 @@
           <w:shd w:val="clear" w:fill="auto"/>
         </w:rPr>
       </w:pPr>
+      <w:r>
+        <w:rPr>
+          <w:rFonts w:hint="default" w:ascii="Arial" w:hAnsi="Arial" w:eastAsia="Calibri" w:cs="Arial"/>
+          <w:color w:val="auto"/>
+          <w:spacing w:val="0"/>
+          <w:position w:val="0"/>
+          <w:sz w:val="20"/>
+          <w:szCs w:val="20"/>
+          <w:shd w:val="clear" w:fill="auto"/>
+        </w:rPr>
+        <w:t>comando-&gt; while | for | if | dowhile | atribuicao</w:t>
+      </w:r>
+      <w:r>
+        <w:rPr>
+          <w:rFonts w:hint="default" w:ascii="Arial" w:hAnsi="Arial" w:eastAsia="Calibri" w:cs="Arial"/>
+          <w:color w:val="auto"/>
+          <w:spacing w:val="0"/>
+          <w:position w:val="0"/>
+          <w:sz w:val="20"/>
+          <w:szCs w:val="20"/>
+          <w:shd w:val="clear" w:fill="auto"/>
+          <w:lang w:val="pt-BR"/>
+        </w:rPr>
+        <w:t>&lt;PT-VIR&gt;</w:t>
+      </w:r>
+      <w:r>
+        <w:rPr>
+          <w:rFonts w:hint="default" w:ascii="Arial" w:hAnsi="Arial" w:eastAsia="Calibri" w:cs="Arial"/>
+          <w:color w:val="auto"/>
+          <w:spacing w:val="0"/>
+          <w:position w:val="0"/>
+          <w:sz w:val="20"/>
+          <w:szCs w:val="20"/>
+          <w:shd w:val="clear" w:fill="auto"/>
+        </w:rPr>
+        <w:t xml:space="preserve"> | switch</w:t>
+      </w:r>
+      <w:r>
+        <w:rPr>
+          <w:rFonts w:hint="default" w:ascii="Arial" w:hAnsi="Arial" w:eastAsia="Calibri" w:cs="Arial"/>
+          <w:color w:val="auto"/>
+          <w:spacing w:val="0"/>
+          <w:position w:val="0"/>
+          <w:sz w:val="20"/>
+          <w:szCs w:val="20"/>
+          <w:shd w:val="clear" w:fill="auto"/>
+          <w:lang w:val="pt-BR"/>
+        </w:rPr>
+        <w:t xml:space="preserve"> | lambda</w:t>
+      </w:r>
+    </w:p>
+    <w:p>
+      <w:pPr>
+        <w:keepNext w:val="0"/>
+        <w:keepLines w:val="0"/>
+        <w:pageBreakBefore w:val="0"/>
+        <w:widowControl/>
+        <w:kinsoku/>
+        <w:wordWrap/>
+        <w:overflowPunct/>
+        <w:topLinePunct w:val="0"/>
+        <w:autoSpaceDE/>
+        <w:autoSpaceDN/>
+        <w:bidi w:val="0"/>
+        <w:adjustRightInd/>
+        <w:snapToGrid/>
+        <w:spacing w:line="360" w:lineRule="auto"/>
+        <w:ind w:left="0" w:leftChars="0" w:right="0" w:rightChars="0" w:firstLine="0"/>
+        <w:jc w:val="left"/>
+        <w:textAlignment w:val="auto"/>
+        <w:outlineLvl w:val="9"/>
+        <w:rPr>
+          <w:rFonts w:hint="default" w:ascii="Arial" w:hAnsi="Arial" w:eastAsia="Calibri" w:cs="Arial"/>
+          <w:color w:val="auto"/>
+          <w:spacing w:val="0"/>
+          <w:position w:val="0"/>
+          <w:sz w:val="20"/>
+          <w:szCs w:val="20"/>
+          <w:shd w:val="clear" w:fill="auto"/>
+        </w:rPr>
+      </w:pPr>
+      <w:r>
+        <w:rPr>
+          <w:rFonts w:hint="default" w:ascii="Arial" w:hAnsi="Arial" w:eastAsia="Calibri" w:cs="Arial"/>
+          <w:color w:val="auto"/>
+          <w:spacing w:val="0"/>
+          <w:position w:val="0"/>
+          <w:sz w:val="20"/>
+          <w:szCs w:val="20"/>
+          <w:shd w:val="clear" w:fill="auto"/>
+        </w:rPr>
+        <w:t>while -&gt; &lt;WHILE&gt; &lt;AP&gt; exp &lt;FP&gt; bloco</w:t>
+      </w:r>
+    </w:p>
+    <w:p>
+      <w:pPr>
+        <w:keepNext w:val="0"/>
+        <w:keepLines w:val="0"/>
+        <w:pageBreakBefore w:val="0"/>
+        <w:widowControl/>
+        <w:kinsoku/>
+        <w:wordWrap/>
+        <w:overflowPunct/>
+        <w:topLinePunct w:val="0"/>
+        <w:autoSpaceDE/>
+        <w:autoSpaceDN/>
+        <w:bidi w:val="0"/>
+        <w:adjustRightInd/>
+        <w:snapToGrid/>
+        <w:spacing w:line="360" w:lineRule="auto"/>
+        <w:ind w:left="0" w:leftChars="0" w:right="0" w:rightChars="0" w:firstLine="0"/>
+        <w:jc w:val="left"/>
+        <w:textAlignment w:val="auto"/>
+        <w:outlineLvl w:val="9"/>
+        <w:rPr>
+          <w:rFonts w:hint="default" w:ascii="Arial" w:hAnsi="Arial" w:eastAsia="Calibri" w:cs="Arial"/>
+          <w:color w:val="auto"/>
+          <w:spacing w:val="0"/>
+          <w:position w:val="0"/>
+          <w:sz w:val="20"/>
+          <w:szCs w:val="20"/>
+          <w:shd w:val="clear" w:fill="auto"/>
+        </w:rPr>
+      </w:pPr>
+      <w:r>
+        <w:rPr>
+          <w:rFonts w:hint="default" w:ascii="Arial" w:hAnsi="Arial" w:eastAsia="Calibri" w:cs="Arial"/>
+          <w:color w:val="auto"/>
+          <w:spacing w:val="0"/>
+          <w:position w:val="0"/>
+          <w:sz w:val="20"/>
+          <w:szCs w:val="20"/>
+          <w:shd w:val="clear" w:fill="auto"/>
+        </w:rPr>
+        <w:t>dowhile -&gt; &lt;DO&gt; bloco &lt;WHILE&gt; &lt;AP&gt; exp &lt;FP&gt; &lt;PT-VIR&gt;</w:t>
+      </w:r>
+    </w:p>
+    <w:p>
+      <w:pPr>
+        <w:keepNext w:val="0"/>
+        <w:keepLines w:val="0"/>
+        <w:pageBreakBefore w:val="0"/>
+        <w:widowControl/>
+        <w:kinsoku/>
+        <w:wordWrap/>
+        <w:overflowPunct/>
+        <w:topLinePunct w:val="0"/>
+        <w:autoSpaceDE/>
+        <w:autoSpaceDN/>
+        <w:bidi w:val="0"/>
+        <w:adjustRightInd/>
+        <w:snapToGrid/>
+        <w:spacing w:line="360" w:lineRule="auto"/>
+        <w:ind w:left="0" w:leftChars="0" w:right="0" w:rightChars="0" w:firstLine="0"/>
+        <w:jc w:val="left"/>
+        <w:textAlignment w:val="auto"/>
+        <w:outlineLvl w:val="9"/>
+        <w:rPr>
+          <w:rFonts w:hint="default" w:ascii="Arial" w:hAnsi="Arial" w:eastAsia="Calibri" w:cs="Arial"/>
+          <w:color w:val="auto"/>
+          <w:spacing w:val="0"/>
+          <w:position w:val="0"/>
+          <w:sz w:val="20"/>
+          <w:szCs w:val="20"/>
+          <w:shd w:val="clear" w:fill="auto"/>
+          <w:lang w:val="pt-BR"/>
+        </w:rPr>
+      </w:pPr>
+      <w:r>
+        <w:rPr>
+          <w:rFonts w:hint="default" w:ascii="Arial" w:hAnsi="Arial" w:eastAsia="Calibri" w:cs="Arial"/>
+          <w:color w:val="auto"/>
+          <w:spacing w:val="0"/>
+          <w:position w:val="0"/>
+          <w:sz w:val="20"/>
+          <w:szCs w:val="20"/>
+          <w:shd w:val="clear" w:fill="auto"/>
+        </w:rPr>
+        <w:t>atribuicao -&gt; &lt;VAR&gt;</w:t>
+      </w:r>
+      <w:r>
+        <w:rPr>
+          <w:rFonts w:hint="default" w:ascii="Arial" w:hAnsi="Arial" w:eastAsia="Calibri" w:cs="Arial"/>
+          <w:color w:val="auto"/>
+          <w:spacing w:val="0"/>
+          <w:position w:val="0"/>
+          <w:sz w:val="20"/>
+          <w:szCs w:val="20"/>
+          <w:shd w:val="clear" w:fill="auto"/>
+          <w:lang w:val="pt-BR"/>
+        </w:rPr>
+        <w:t xml:space="preserve"> elemento</w:t>
+      </w:r>
+    </w:p>
+    <w:p>
+      <w:pPr>
+        <w:keepNext w:val="0"/>
+        <w:keepLines w:val="0"/>
+        <w:pageBreakBefore w:val="0"/>
+        <w:widowControl/>
+        <w:kinsoku/>
+        <w:wordWrap/>
+        <w:overflowPunct/>
+        <w:topLinePunct w:val="0"/>
+        <w:autoSpaceDE/>
+        <w:autoSpaceDN/>
+        <w:bidi w:val="0"/>
+        <w:adjustRightInd/>
+        <w:snapToGrid/>
+        <w:spacing w:line="360" w:lineRule="auto"/>
+        <w:ind w:left="0" w:leftChars="0" w:right="0" w:rightChars="0" w:firstLine="0"/>
+        <w:jc w:val="left"/>
+        <w:textAlignment w:val="auto"/>
+        <w:outlineLvl w:val="9"/>
+        <w:rPr>
+          <w:rFonts w:hint="default" w:ascii="Arial" w:hAnsi="Arial" w:eastAsia="Calibri" w:cs="Arial"/>
+          <w:color w:val="auto"/>
+          <w:spacing w:val="0"/>
+          <w:position w:val="0"/>
+          <w:sz w:val="20"/>
+          <w:szCs w:val="20"/>
+          <w:shd w:val="clear" w:fill="auto"/>
+          <w:lang w:val="pt-BR"/>
+        </w:rPr>
+      </w:pPr>
+      <w:r>
+        <w:rPr>
+          <w:rFonts w:hint="default" w:ascii="Arial" w:hAnsi="Arial" w:eastAsia="Calibri" w:cs="Arial"/>
+          <w:color w:val="auto"/>
+          <w:spacing w:val="0"/>
+          <w:position w:val="0"/>
+          <w:sz w:val="20"/>
+          <w:szCs w:val="20"/>
+          <w:shd w:val="clear" w:fill="auto"/>
+          <w:lang w:val="pt-BR"/>
+        </w:rPr>
+        <w:t>elemento-&gt; &lt;OP-IG&gt; exp | &lt;OP-BI-UN&gt; &lt;OP-BI-UN&gt;</w:t>
+      </w:r>
+    </w:p>
+    <w:p>
+      <w:pPr>
+        <w:keepNext w:val="0"/>
+        <w:keepLines w:val="0"/>
+        <w:pageBreakBefore w:val="0"/>
+        <w:widowControl/>
+        <w:kinsoku/>
+        <w:wordWrap/>
+        <w:overflowPunct/>
+        <w:topLinePunct w:val="0"/>
+        <w:autoSpaceDE/>
+        <w:autoSpaceDN/>
+        <w:bidi w:val="0"/>
+        <w:adjustRightInd/>
+        <w:snapToGrid/>
+        <w:spacing w:line="360" w:lineRule="auto"/>
+        <w:ind w:left="0" w:leftChars="0" w:right="0" w:rightChars="0" w:firstLine="0"/>
+        <w:jc w:val="left"/>
+        <w:textAlignment w:val="auto"/>
+        <w:outlineLvl w:val="9"/>
+        <w:rPr>
+          <w:rFonts w:hint="default" w:ascii="Arial" w:hAnsi="Arial" w:eastAsia="Calibri" w:cs="Arial"/>
+          <w:color w:val="auto"/>
+          <w:spacing w:val="0"/>
+          <w:position w:val="0"/>
+          <w:sz w:val="20"/>
+          <w:szCs w:val="20"/>
+          <w:shd w:val="clear" w:fill="auto"/>
+        </w:rPr>
+      </w:pPr>
+      <w:r>
+        <w:rPr>
+          <w:rFonts w:hint="default" w:ascii="Arial" w:hAnsi="Arial" w:eastAsia="Calibri" w:cs="Arial"/>
+          <w:color w:val="auto"/>
+          <w:spacing w:val="0"/>
+          <w:position w:val="0"/>
+          <w:sz w:val="20"/>
+          <w:szCs w:val="20"/>
+          <w:shd w:val="clear" w:fill="auto"/>
+        </w:rPr>
+        <w:t>If -&gt; &lt;IF&gt; &lt;AP&gt; exp &lt;FP&gt; bloco</w:t>
+      </w:r>
+    </w:p>
+    <w:p>
+      <w:pPr>
+        <w:keepNext w:val="0"/>
+        <w:keepLines w:val="0"/>
+        <w:pageBreakBefore w:val="0"/>
+        <w:widowControl/>
+        <w:kinsoku/>
+        <w:wordWrap/>
+        <w:overflowPunct/>
+        <w:topLinePunct w:val="0"/>
+        <w:autoSpaceDE/>
+        <w:autoSpaceDN/>
+        <w:bidi w:val="0"/>
+        <w:adjustRightInd/>
+        <w:snapToGrid/>
+        <w:spacing w:line="360" w:lineRule="auto"/>
+        <w:ind w:left="0" w:leftChars="0" w:right="0" w:rightChars="0" w:firstLine="0"/>
+        <w:jc w:val="left"/>
+        <w:textAlignment w:val="auto"/>
+        <w:outlineLvl w:val="9"/>
+        <w:rPr>
+          <w:rFonts w:hint="default" w:ascii="Arial" w:hAnsi="Arial" w:eastAsia="Calibri" w:cs="Arial"/>
+          <w:color w:val="auto"/>
+          <w:spacing w:val="0"/>
+          <w:position w:val="0"/>
+          <w:sz w:val="20"/>
+          <w:szCs w:val="20"/>
+          <w:shd w:val="clear" w:fill="auto"/>
+        </w:rPr>
+      </w:pPr>
+      <w:r>
+        <w:rPr>
+          <w:rFonts w:hint="default" w:ascii="Arial" w:hAnsi="Arial" w:eastAsia="Calibri" w:cs="Arial"/>
+          <w:color w:val="auto"/>
+          <w:spacing w:val="0"/>
+          <w:position w:val="0"/>
+          <w:sz w:val="20"/>
+          <w:szCs w:val="20"/>
+          <w:shd w:val="clear" w:fill="auto"/>
+        </w:rPr>
+        <w:t>for -&gt; &lt;FOR&gt; &lt;AP&gt; atribuicao &lt;PT-VIR&gt; exp &lt;PT-VIR&gt; atribuicao &lt;FP&gt; bloco</w:t>
+      </w:r>
+    </w:p>
+    <w:p>
+      <w:pPr>
+        <w:keepNext w:val="0"/>
+        <w:keepLines w:val="0"/>
+        <w:pageBreakBefore w:val="0"/>
+        <w:widowControl/>
+        <w:kinsoku/>
+        <w:wordWrap/>
+        <w:overflowPunct/>
+        <w:topLinePunct w:val="0"/>
+        <w:autoSpaceDE/>
+        <w:autoSpaceDN/>
+        <w:bidi w:val="0"/>
+        <w:adjustRightInd/>
+        <w:snapToGrid/>
+        <w:spacing w:line="360" w:lineRule="auto"/>
+        <w:ind w:left="0" w:leftChars="0" w:right="0" w:rightChars="0" w:firstLine="0"/>
+        <w:jc w:val="left"/>
+        <w:textAlignment w:val="auto"/>
+        <w:outlineLvl w:val="9"/>
+        <w:rPr>
+          <w:rFonts w:hint="default" w:ascii="Arial" w:hAnsi="Arial" w:eastAsia="Calibri" w:cs="Arial"/>
+          <w:color w:val="auto"/>
+          <w:spacing w:val="0"/>
+          <w:position w:val="0"/>
+          <w:sz w:val="20"/>
+          <w:szCs w:val="20"/>
+          <w:shd w:val="clear" w:fill="auto"/>
+        </w:rPr>
+      </w:pPr>
+      <w:r>
+        <w:rPr>
+          <w:rFonts w:hint="default" w:ascii="Arial" w:hAnsi="Arial" w:eastAsia="Calibri" w:cs="Arial"/>
+          <w:color w:val="auto"/>
+          <w:spacing w:val="0"/>
+          <w:position w:val="0"/>
+          <w:sz w:val="20"/>
+          <w:szCs w:val="20"/>
+          <w:shd w:val="clear" w:fill="auto"/>
+        </w:rPr>
+        <w:t>switch -&gt; &lt;SWITCH&gt; &lt;AP&gt; exp &lt;FP&gt;</w:t>
+      </w:r>
+      <w:r>
+        <w:rPr>
+          <w:rFonts w:hint="default" w:ascii="Arial" w:hAnsi="Arial" w:eastAsia="Calibri" w:cs="Arial"/>
+          <w:color w:val="auto"/>
+          <w:spacing w:val="0"/>
+          <w:position w:val="0"/>
+          <w:sz w:val="20"/>
+          <w:szCs w:val="20"/>
+          <w:shd w:val="clear" w:fill="auto"/>
+          <w:lang w:val="pt-BR"/>
+        </w:rPr>
+        <w:t>&lt;AC&gt;</w:t>
+      </w:r>
+      <w:r>
+        <w:rPr>
+          <w:rFonts w:hint="default" w:ascii="Arial" w:hAnsi="Arial" w:eastAsia="Calibri" w:cs="Arial"/>
+          <w:color w:val="auto"/>
+          <w:spacing w:val="0"/>
+          <w:position w:val="0"/>
+          <w:sz w:val="20"/>
+          <w:szCs w:val="20"/>
+          <w:shd w:val="clear" w:fill="auto"/>
+        </w:rPr>
+        <w:t xml:space="preserve"> case</w:t>
+      </w:r>
+      <w:r>
+        <w:rPr>
+          <w:rFonts w:hint="default" w:ascii="Arial" w:hAnsi="Arial" w:eastAsia="Calibri" w:cs="Arial"/>
+          <w:color w:val="auto"/>
+          <w:spacing w:val="0"/>
+          <w:position w:val="0"/>
+          <w:sz w:val="20"/>
+          <w:szCs w:val="20"/>
+          <w:shd w:val="clear" w:fill="auto"/>
+          <w:lang w:val="pt-BR"/>
+        </w:rPr>
+        <w:t>&lt;FC&gt;</w:t>
+      </w:r>
+    </w:p>
+    <w:p>
+      <w:pPr>
+        <w:keepNext w:val="0"/>
+        <w:keepLines w:val="0"/>
+        <w:pageBreakBefore w:val="0"/>
+        <w:widowControl/>
+        <w:kinsoku/>
+        <w:wordWrap/>
+        <w:overflowPunct/>
+        <w:topLinePunct w:val="0"/>
+        <w:autoSpaceDE/>
+        <w:autoSpaceDN/>
+        <w:bidi w:val="0"/>
+        <w:adjustRightInd/>
+        <w:snapToGrid/>
+        <w:spacing w:line="360" w:lineRule="auto"/>
+        <w:ind w:left="0" w:leftChars="0" w:right="0" w:rightChars="0" w:firstLine="0"/>
+        <w:jc w:val="left"/>
+        <w:textAlignment w:val="auto"/>
+        <w:outlineLvl w:val="9"/>
+        <w:rPr>
+          <w:rFonts w:hint="default" w:ascii="Arial" w:hAnsi="Arial" w:eastAsia="Calibri" w:cs="Arial"/>
+          <w:color w:val="auto"/>
+          <w:spacing w:val="0"/>
+          <w:position w:val="0"/>
+          <w:sz w:val="20"/>
+          <w:szCs w:val="20"/>
+          <w:shd w:val="clear" w:fill="auto"/>
+        </w:rPr>
+      </w:pPr>
+      <w:r>
+        <w:rPr>
+          <w:rFonts w:hint="default" w:ascii="Arial" w:hAnsi="Arial" w:eastAsia="Calibri" w:cs="Arial"/>
+          <w:color w:val="auto"/>
+          <w:spacing w:val="0"/>
+          <w:position w:val="0"/>
+          <w:sz w:val="20"/>
+          <w:szCs w:val="20"/>
+          <w:shd w:val="clear" w:fill="auto"/>
+        </w:rPr>
+        <w:t xml:space="preserve">case -&gt; &lt;CASE&gt; caractere &lt;DP&gt; listaCom </w:t>
+      </w:r>
+      <w:r>
+        <w:rPr>
+          <w:rFonts w:hint="default" w:ascii="Arial" w:hAnsi="Arial" w:eastAsia="Calibri" w:cs="Arial"/>
+          <w:color w:val="auto"/>
+          <w:spacing w:val="0"/>
+          <w:position w:val="0"/>
+          <w:sz w:val="20"/>
+          <w:szCs w:val="20"/>
+          <w:shd w:val="clear" w:fill="auto"/>
+          <w:lang w:val="pt-BR"/>
+        </w:rPr>
+        <w:t xml:space="preserve"> c</w:t>
+      </w:r>
+      <w:r>
+        <w:rPr>
+          <w:rFonts w:hint="default" w:ascii="Arial" w:hAnsi="Arial" w:eastAsia="Calibri" w:cs="Arial"/>
+          <w:color w:val="auto"/>
+          <w:spacing w:val="0"/>
+          <w:position w:val="0"/>
+          <w:sz w:val="20"/>
+          <w:szCs w:val="20"/>
+          <w:shd w:val="clear" w:fill="auto"/>
+        </w:rPr>
+        <w:t>ase</w:t>
+      </w:r>
+    </w:p>
+    <w:p>
+      <w:pPr>
+        <w:keepNext w:val="0"/>
+        <w:keepLines w:val="0"/>
+        <w:pageBreakBefore w:val="0"/>
+        <w:widowControl/>
+        <w:kinsoku/>
+        <w:wordWrap/>
+        <w:overflowPunct/>
+        <w:topLinePunct w:val="0"/>
+        <w:autoSpaceDE/>
+        <w:autoSpaceDN/>
+        <w:bidi w:val="0"/>
+        <w:adjustRightInd/>
+        <w:snapToGrid/>
+        <w:spacing w:line="360" w:lineRule="auto"/>
+        <w:ind w:left="0" w:leftChars="0" w:right="0" w:rightChars="0" w:firstLine="0"/>
+        <w:jc w:val="left"/>
+        <w:textAlignment w:val="auto"/>
+        <w:outlineLvl w:val="9"/>
+        <w:rPr>
+          <w:rFonts w:hint="default" w:ascii="Arial" w:hAnsi="Arial" w:eastAsia="Calibri" w:cs="Arial"/>
+          <w:color w:val="auto"/>
+          <w:spacing w:val="0"/>
+          <w:position w:val="0"/>
+          <w:sz w:val="20"/>
+          <w:szCs w:val="20"/>
+          <w:shd w:val="clear" w:fill="auto"/>
+        </w:rPr>
+      </w:pPr>
+      <w:r>
+        <w:rPr>
+          <w:rFonts w:hint="default" w:ascii="Arial" w:hAnsi="Arial" w:eastAsia="Calibri" w:cs="Arial"/>
+          <w:color w:val="auto"/>
+          <w:spacing w:val="0"/>
+          <w:position w:val="0"/>
+          <w:sz w:val="20"/>
+          <w:szCs w:val="20"/>
+          <w:shd w:val="clear" w:fill="auto"/>
+        </w:rPr>
+        <w:t>caractere -&gt;  &lt;AA&gt; &lt;VAR&gt; &lt;FA&gt; | &lt;NUM&gt; | &lt;VAR&gt;</w:t>
+      </w:r>
+    </w:p>
+    <w:p>
+      <w:pPr>
+        <w:keepNext w:val="0"/>
+        <w:keepLines w:val="0"/>
+        <w:pageBreakBefore w:val="0"/>
+        <w:widowControl/>
+        <w:kinsoku/>
+        <w:wordWrap/>
+        <w:overflowPunct/>
+        <w:topLinePunct w:val="0"/>
+        <w:autoSpaceDE/>
+        <w:autoSpaceDN/>
+        <w:bidi w:val="0"/>
+        <w:adjustRightInd/>
+        <w:snapToGrid/>
+        <w:spacing w:line="360" w:lineRule="auto"/>
+        <w:ind w:left="0" w:leftChars="0" w:right="0" w:rightChars="0" w:firstLine="0"/>
+        <w:jc w:val="left"/>
+        <w:textAlignment w:val="auto"/>
+        <w:outlineLvl w:val="9"/>
+        <w:rPr>
+          <w:rFonts w:hint="default" w:ascii="Arial" w:hAnsi="Arial" w:eastAsia="Calibri" w:cs="Arial"/>
+          <w:color w:val="auto"/>
+          <w:spacing w:val="0"/>
+          <w:position w:val="0"/>
+          <w:sz w:val="20"/>
+          <w:szCs w:val="20"/>
+          <w:shd w:val="clear" w:fill="auto"/>
+        </w:rPr>
+      </w:pPr>
+      <w:r>
+        <w:rPr>
+          <w:rFonts w:hint="default" w:ascii="Arial" w:hAnsi="Arial" w:eastAsia="Calibri" w:cs="Arial"/>
+          <w:color w:val="auto"/>
+          <w:spacing w:val="0"/>
+          <w:position w:val="0"/>
+          <w:sz w:val="20"/>
+          <w:szCs w:val="20"/>
+          <w:shd w:val="clear" w:fill="auto"/>
+        </w:rPr>
+        <w:t>bloco -&gt; &lt;AC&gt; listaCom &lt;FC&gt; | comando</w:t>
+      </w:r>
+    </w:p>
+    <w:p>
+      <w:pPr>
+        <w:keepNext w:val="0"/>
+        <w:keepLines w:val="0"/>
+        <w:pageBreakBefore w:val="0"/>
+        <w:widowControl/>
+        <w:kinsoku/>
+        <w:wordWrap/>
+        <w:overflowPunct/>
+        <w:topLinePunct w:val="0"/>
+        <w:autoSpaceDE/>
+        <w:autoSpaceDN/>
+        <w:bidi w:val="0"/>
+        <w:adjustRightInd/>
+        <w:snapToGrid/>
+        <w:spacing w:line="360" w:lineRule="auto"/>
+        <w:ind w:left="0" w:leftChars="0" w:right="0" w:rightChars="0" w:firstLine="0"/>
+        <w:jc w:val="left"/>
+        <w:textAlignment w:val="auto"/>
+        <w:outlineLvl w:val="9"/>
+        <w:rPr>
+          <w:rFonts w:hint="default" w:ascii="Arial" w:hAnsi="Arial" w:eastAsia="Calibri" w:cs="Arial"/>
+          <w:color w:val="auto"/>
+          <w:spacing w:val="0"/>
+          <w:position w:val="0"/>
+          <w:sz w:val="20"/>
+          <w:szCs w:val="20"/>
+          <w:shd w:val="clear" w:fill="auto"/>
+        </w:rPr>
+      </w:pPr>
+      <w:r>
+        <w:rPr>
+          <w:rFonts w:hint="default" w:ascii="Arial" w:hAnsi="Arial" w:eastAsia="Calibri" w:cs="Arial"/>
+          <w:color w:val="auto"/>
+          <w:spacing w:val="0"/>
+          <w:position w:val="0"/>
+          <w:sz w:val="20"/>
+          <w:szCs w:val="20"/>
+          <w:shd w:val="clear" w:fill="auto"/>
+        </w:rPr>
+        <w:t>exp -&gt; &lt;AP&gt; exp &lt;FP&gt;</w:t>
+      </w:r>
+      <w:r>
+        <w:rPr>
+          <w:rFonts w:hint="default" w:ascii="Arial" w:hAnsi="Arial" w:eastAsia="Calibri" w:cs="Arial"/>
+          <w:color w:val="auto"/>
+          <w:spacing w:val="0"/>
+          <w:position w:val="0"/>
+          <w:sz w:val="20"/>
+          <w:szCs w:val="20"/>
+          <w:shd w:val="clear" w:fill="auto"/>
+          <w:lang w:val="pt-BR"/>
+        </w:rPr>
+        <w:t xml:space="preserve"> s</w:t>
+      </w:r>
+      <w:r>
+        <w:rPr>
+          <w:rFonts w:hint="default" w:ascii="Arial" w:hAnsi="Arial" w:eastAsia="Calibri" w:cs="Arial"/>
+          <w:color w:val="auto"/>
+          <w:spacing w:val="0"/>
+          <w:position w:val="0"/>
+          <w:sz w:val="20"/>
+          <w:szCs w:val="20"/>
+          <w:shd w:val="clear" w:fill="auto"/>
+        </w:rPr>
+        <w:t xml:space="preserve"> </w:t>
+      </w:r>
+    </w:p>
+    <w:p>
+      <w:pPr>
+        <w:keepNext w:val="0"/>
+        <w:keepLines w:val="0"/>
+        <w:pageBreakBefore w:val="0"/>
+        <w:widowControl/>
+        <w:kinsoku/>
+        <w:wordWrap/>
+        <w:overflowPunct/>
+        <w:topLinePunct w:val="0"/>
+        <w:autoSpaceDE/>
+        <w:autoSpaceDN/>
+        <w:bidi w:val="0"/>
+        <w:adjustRightInd/>
+        <w:snapToGrid/>
+        <w:spacing w:line="120" w:lineRule="auto"/>
+        <w:ind w:left="0" w:leftChars="0" w:right="0" w:rightChars="0" w:firstLine="420" w:firstLineChars="0"/>
+        <w:jc w:val="left"/>
+        <w:textAlignment w:val="auto"/>
+        <w:outlineLvl w:val="9"/>
+        <w:rPr>
+          <w:rFonts w:hint="default" w:ascii="Arial" w:hAnsi="Arial" w:eastAsia="Calibri" w:cs="Arial"/>
+          <w:color w:val="auto"/>
+          <w:spacing w:val="0"/>
+          <w:position w:val="0"/>
+          <w:sz w:val="20"/>
+          <w:szCs w:val="20"/>
+          <w:shd w:val="clear" w:fill="auto"/>
+        </w:rPr>
+      </w:pPr>
+      <w:r>
+        <w:rPr>
+          <w:rFonts w:hint="default" w:ascii="Arial" w:hAnsi="Arial" w:eastAsia="Calibri" w:cs="Arial"/>
+          <w:color w:val="auto"/>
+          <w:spacing w:val="0"/>
+          <w:position w:val="0"/>
+          <w:sz w:val="20"/>
+          <w:szCs w:val="20"/>
+          <w:shd w:val="clear" w:fill="auto"/>
+        </w:rPr>
+        <w:t xml:space="preserve"> |&lt;NUM&gt; </w:t>
+      </w:r>
+      <w:r>
+        <w:rPr>
+          <w:rFonts w:hint="default" w:ascii="Arial" w:hAnsi="Arial" w:eastAsia="Calibri" w:cs="Arial"/>
+          <w:color w:val="auto"/>
+          <w:spacing w:val="0"/>
+          <w:position w:val="0"/>
+          <w:sz w:val="20"/>
+          <w:szCs w:val="20"/>
+          <w:shd w:val="clear" w:fill="auto"/>
+          <w:lang w:val="pt-BR"/>
+        </w:rPr>
+        <w:t>s</w:t>
+      </w:r>
+    </w:p>
+    <w:p>
+      <w:pPr>
+        <w:keepNext w:val="0"/>
+        <w:keepLines w:val="0"/>
+        <w:pageBreakBefore w:val="0"/>
+        <w:widowControl/>
+        <w:kinsoku/>
+        <w:wordWrap/>
+        <w:overflowPunct/>
+        <w:topLinePunct w:val="0"/>
+        <w:autoSpaceDE/>
+        <w:autoSpaceDN/>
+        <w:bidi w:val="0"/>
+        <w:adjustRightInd/>
+        <w:snapToGrid/>
+        <w:spacing w:line="120" w:lineRule="auto"/>
+        <w:ind w:left="0" w:leftChars="0" w:right="0" w:rightChars="0" w:firstLine="420" w:firstLineChars="0"/>
+        <w:jc w:val="left"/>
+        <w:textAlignment w:val="auto"/>
+        <w:outlineLvl w:val="9"/>
+        <w:rPr>
+          <w:rFonts w:hint="default" w:ascii="Arial" w:hAnsi="Arial" w:eastAsia="Calibri" w:cs="Arial"/>
+          <w:color w:val="auto"/>
+          <w:spacing w:val="0"/>
+          <w:position w:val="0"/>
+          <w:sz w:val="20"/>
+          <w:szCs w:val="20"/>
+          <w:shd w:val="clear" w:fill="auto"/>
+        </w:rPr>
+      </w:pPr>
+      <w:r>
+        <w:rPr>
+          <w:rFonts w:hint="default" w:ascii="Arial" w:hAnsi="Arial" w:eastAsia="Calibri" w:cs="Arial"/>
+          <w:color w:val="auto"/>
+          <w:spacing w:val="0"/>
+          <w:position w:val="0"/>
+          <w:sz w:val="20"/>
+          <w:szCs w:val="20"/>
+          <w:shd w:val="clear" w:fill="auto"/>
+        </w:rPr>
+        <w:t xml:space="preserve"> |&lt;VAR&gt; </w:t>
+      </w:r>
+      <w:r>
+        <w:rPr>
+          <w:rFonts w:hint="default" w:ascii="Arial" w:hAnsi="Arial" w:eastAsia="Calibri" w:cs="Arial"/>
+          <w:color w:val="auto"/>
+          <w:spacing w:val="0"/>
+          <w:position w:val="0"/>
+          <w:sz w:val="20"/>
+          <w:szCs w:val="20"/>
+          <w:shd w:val="clear" w:fill="auto"/>
+          <w:lang w:val="pt-BR"/>
+        </w:rPr>
+        <w:t>s</w:t>
+      </w:r>
+    </w:p>
+    <w:p>
+      <w:pPr>
+        <w:keepNext w:val="0"/>
+        <w:keepLines w:val="0"/>
+        <w:pageBreakBefore w:val="0"/>
+        <w:widowControl/>
+        <w:kinsoku/>
+        <w:wordWrap/>
+        <w:overflowPunct/>
+        <w:topLinePunct w:val="0"/>
+        <w:autoSpaceDE/>
+        <w:autoSpaceDN/>
+        <w:bidi w:val="0"/>
+        <w:adjustRightInd/>
+        <w:snapToGrid/>
+        <w:spacing w:line="120" w:lineRule="auto"/>
+        <w:ind w:left="0" w:leftChars="0" w:right="0" w:rightChars="0" w:firstLine="420" w:firstLineChars="0"/>
+        <w:jc w:val="left"/>
+        <w:textAlignment w:val="auto"/>
+        <w:outlineLvl w:val="9"/>
+        <w:rPr>
+          <w:rFonts w:hint="default" w:ascii="Arial" w:hAnsi="Arial" w:eastAsia="Calibri" w:cs="Arial"/>
+          <w:color w:val="auto"/>
+          <w:spacing w:val="0"/>
+          <w:position w:val="0"/>
+          <w:sz w:val="20"/>
+          <w:szCs w:val="20"/>
+          <w:shd w:val="clear" w:fill="auto"/>
+        </w:rPr>
+      </w:pPr>
+      <w:r>
+        <w:rPr>
+          <w:rFonts w:hint="default" w:ascii="Arial" w:hAnsi="Arial" w:eastAsia="Calibri" w:cs="Arial"/>
+          <w:color w:val="auto"/>
+          <w:spacing w:val="0"/>
+          <w:position w:val="0"/>
+          <w:sz w:val="20"/>
+          <w:szCs w:val="20"/>
+          <w:shd w:val="clear" w:fill="auto"/>
+        </w:rPr>
+        <w:t xml:space="preserve"> |&lt;OP-UN&gt; exp </w:t>
+      </w:r>
+      <w:r>
+        <w:rPr>
+          <w:rFonts w:hint="default" w:ascii="Arial" w:hAnsi="Arial" w:eastAsia="Calibri" w:cs="Arial"/>
+          <w:color w:val="auto"/>
+          <w:spacing w:val="0"/>
+          <w:position w:val="0"/>
+          <w:sz w:val="20"/>
+          <w:szCs w:val="20"/>
+          <w:shd w:val="clear" w:fill="auto"/>
+          <w:lang w:val="pt-BR"/>
+        </w:rPr>
+        <w:t>s</w:t>
+      </w:r>
       <w:bookmarkStart w:id="0" w:name="_GoBack"/>
       <w:bookmarkEnd w:id="0"/>
-      <w:r>
-        <w:rPr>
-          <w:rFonts w:hint="default" w:ascii="Arial" w:hAnsi="Arial" w:eastAsia="Calibri" w:cs="Arial"/>
-          <w:color w:val="auto"/>
-          <w:spacing w:val="0"/>
-          <w:position w:val="0"/>
-          <w:sz w:val="20"/>
-          <w:szCs w:val="20"/>
-          <w:shd w:val="clear" w:fill="auto"/>
-        </w:rPr>
-        <w:t>comando-&gt; while | for | if | dowhile | atribuicao</w:t>
-      </w:r>
-      <w:r>
-        <w:rPr>
-          <w:rFonts w:hint="default" w:ascii="Arial" w:hAnsi="Arial" w:eastAsia="Calibri" w:cs="Arial"/>
-          <w:color w:val="auto"/>
-          <w:spacing w:val="0"/>
-          <w:position w:val="0"/>
-          <w:sz w:val="20"/>
-          <w:szCs w:val="20"/>
-          <w:shd w:val="clear" w:fill="auto"/>
-          <w:lang w:val="pt-BR"/>
-        </w:rPr>
-        <w:t>&lt;PT-VIR&gt;</w:t>
-      </w:r>
-      <w:r>
-        <w:rPr>
-          <w:rFonts w:hint="default" w:ascii="Arial" w:hAnsi="Arial" w:eastAsia="Calibri" w:cs="Arial"/>
-          <w:color w:val="auto"/>
-          <w:spacing w:val="0"/>
-          <w:position w:val="0"/>
-          <w:sz w:val="20"/>
-          <w:szCs w:val="20"/>
-          <w:shd w:val="clear" w:fill="auto"/>
-        </w:rPr>
-        <w:t xml:space="preserve"> | switch</w:t>
-      </w:r>
-      <w:r>
-        <w:rPr>
-          <w:rFonts w:hint="default" w:ascii="Arial" w:hAnsi="Arial" w:eastAsia="Calibri" w:cs="Arial"/>
-          <w:color w:val="auto"/>
-          <w:spacing w:val="0"/>
-          <w:position w:val="0"/>
-          <w:sz w:val="20"/>
-          <w:szCs w:val="20"/>
-          <w:shd w:val="clear" w:fill="auto"/>
-          <w:lang w:val="pt-BR"/>
-        </w:rPr>
-        <w:t xml:space="preserve"> | lambda</w:t>
-      </w:r>
-    </w:p>
-    <w:p>
-      <w:pPr>
-        <w:keepNext w:val="0"/>
-        <w:keepLines w:val="0"/>
-        <w:pageBreakBefore w:val="0"/>
-        <w:widowControl/>
-        <w:kinsoku/>
-        <w:wordWrap/>
-        <w:overflowPunct/>
-        <w:topLinePunct w:val="0"/>
-        <w:autoSpaceDE/>
-        <w:autoSpaceDN/>
-        <w:bidi w:val="0"/>
-        <w:adjustRightInd/>
-        <w:snapToGrid/>
-        <w:spacing w:line="360" w:lineRule="auto"/>
-        <w:ind w:left="0" w:leftChars="0" w:right="0" w:rightChars="0" w:firstLine="0"/>
-        <w:jc w:val="left"/>
-        <w:textAlignment w:val="auto"/>
-        <w:outlineLvl w:val="9"/>
-        <w:rPr>
-          <w:rFonts w:hint="default" w:ascii="Arial" w:hAnsi="Arial" w:eastAsia="Calibri" w:cs="Arial"/>
-          <w:color w:val="auto"/>
-          <w:spacing w:val="0"/>
-          <w:position w:val="0"/>
-          <w:sz w:val="20"/>
-          <w:szCs w:val="20"/>
-          <w:shd w:val="clear" w:fill="auto"/>
-        </w:rPr>
-      </w:pPr>
-      <w:r>
-        <w:rPr>
-          <w:rFonts w:hint="default" w:ascii="Arial" w:hAnsi="Arial" w:eastAsia="Calibri" w:cs="Arial"/>
-          <w:color w:val="auto"/>
-          <w:spacing w:val="0"/>
-          <w:position w:val="0"/>
-          <w:sz w:val="20"/>
-          <w:szCs w:val="20"/>
-          <w:shd w:val="clear" w:fill="auto"/>
-        </w:rPr>
-        <w:t>while -&gt; &lt;WHILE&gt; &lt;AP&gt; exp &lt;FP&gt; bloco</w:t>
-      </w:r>
-    </w:p>
-    <w:p>
-      <w:pPr>
-        <w:keepNext w:val="0"/>
-        <w:keepLines w:val="0"/>
-        <w:pageBreakBefore w:val="0"/>
-        <w:widowControl/>
-        <w:kinsoku/>
-        <w:wordWrap/>
-        <w:overflowPunct/>
-        <w:topLinePunct w:val="0"/>
-        <w:autoSpaceDE/>
-        <w:autoSpaceDN/>
-        <w:bidi w:val="0"/>
-        <w:adjustRightInd/>
-        <w:snapToGrid/>
-        <w:spacing w:line="360" w:lineRule="auto"/>
-        <w:ind w:left="0" w:leftChars="0" w:right="0" w:rightChars="0" w:firstLine="0"/>
-        <w:jc w:val="left"/>
-        <w:textAlignment w:val="auto"/>
-        <w:outlineLvl w:val="9"/>
-        <w:rPr>
-          <w:rFonts w:hint="default" w:ascii="Arial" w:hAnsi="Arial" w:eastAsia="Calibri" w:cs="Arial"/>
-          <w:color w:val="auto"/>
-          <w:spacing w:val="0"/>
-          <w:position w:val="0"/>
-          <w:sz w:val="20"/>
-          <w:szCs w:val="20"/>
-          <w:shd w:val="clear" w:fill="auto"/>
-        </w:rPr>
-      </w:pPr>
-      <w:r>
-        <w:rPr>
-          <w:rFonts w:hint="default" w:ascii="Arial" w:hAnsi="Arial" w:eastAsia="Calibri" w:cs="Arial"/>
-          <w:color w:val="auto"/>
-          <w:spacing w:val="0"/>
-          <w:position w:val="0"/>
-          <w:sz w:val="20"/>
-          <w:szCs w:val="20"/>
-          <w:shd w:val="clear" w:fill="auto"/>
-        </w:rPr>
-        <w:t>dowhile -&gt; &lt;DO&gt; bloco &lt;WHILE&gt; &lt;AP&gt; exp &lt;FP&gt; &lt;PT-VIR&gt;</w:t>
-      </w:r>
-    </w:p>
-    <w:p>
-      <w:pPr>
-        <w:keepNext w:val="0"/>
-        <w:keepLines w:val="0"/>
-        <w:pageBreakBefore w:val="0"/>
-        <w:widowControl/>
-        <w:kinsoku/>
-        <w:wordWrap/>
-        <w:overflowPunct/>
-        <w:topLinePunct w:val="0"/>
-        <w:autoSpaceDE/>
-        <w:autoSpaceDN/>
-        <w:bidi w:val="0"/>
-        <w:adjustRightInd/>
-        <w:snapToGrid/>
-        <w:spacing w:line="360" w:lineRule="auto"/>
-        <w:ind w:left="0" w:leftChars="0" w:right="0" w:rightChars="0" w:firstLine="0"/>
-        <w:jc w:val="left"/>
-        <w:textAlignment w:val="auto"/>
-        <w:outlineLvl w:val="9"/>
-        <w:rPr>
-          <w:rFonts w:hint="default" w:ascii="Arial" w:hAnsi="Arial" w:eastAsia="Calibri" w:cs="Arial"/>
-          <w:color w:val="auto"/>
-          <w:spacing w:val="0"/>
-          <w:position w:val="0"/>
-          <w:sz w:val="20"/>
-          <w:szCs w:val="20"/>
-          <w:shd w:val="clear" w:fill="auto"/>
-          <w:lang w:val="pt-BR"/>
-        </w:rPr>
-      </w:pPr>
-      <w:r>
-        <w:rPr>
-          <w:rFonts w:hint="default" w:ascii="Arial" w:hAnsi="Arial" w:eastAsia="Calibri" w:cs="Arial"/>
-          <w:color w:val="auto"/>
-          <w:spacing w:val="0"/>
-          <w:position w:val="0"/>
-          <w:sz w:val="20"/>
-          <w:szCs w:val="20"/>
-          <w:shd w:val="clear" w:fill="auto"/>
-        </w:rPr>
-        <w:t>atribuicao -&gt; &lt;VAR&gt;</w:t>
-      </w:r>
-      <w:r>
-        <w:rPr>
-          <w:rFonts w:hint="default" w:ascii="Arial" w:hAnsi="Arial" w:eastAsia="Calibri" w:cs="Arial"/>
-          <w:color w:val="auto"/>
-          <w:spacing w:val="0"/>
-          <w:position w:val="0"/>
-          <w:sz w:val="20"/>
-          <w:szCs w:val="20"/>
-          <w:shd w:val="clear" w:fill="auto"/>
-          <w:lang w:val="pt-BR"/>
-        </w:rPr>
-        <w:t xml:space="preserve"> elemento</w:t>
-      </w:r>
-    </w:p>
-    <w:p>
-      <w:pPr>
-        <w:keepNext w:val="0"/>
-        <w:keepLines w:val="0"/>
-        <w:pageBreakBefore w:val="0"/>
-        <w:widowControl/>
-        <w:kinsoku/>
-        <w:wordWrap/>
-        <w:overflowPunct/>
-        <w:topLinePunct w:val="0"/>
-        <w:autoSpaceDE/>
-        <w:autoSpaceDN/>
-        <w:bidi w:val="0"/>
-        <w:adjustRightInd/>
-        <w:snapToGrid/>
-        <w:spacing w:line="360" w:lineRule="auto"/>
-        <w:ind w:left="0" w:leftChars="0" w:right="0" w:rightChars="0" w:firstLine="0"/>
-        <w:jc w:val="left"/>
-        <w:textAlignment w:val="auto"/>
-        <w:outlineLvl w:val="9"/>
-        <w:rPr>
-          <w:rFonts w:hint="default" w:ascii="Arial" w:hAnsi="Arial" w:eastAsia="Calibri" w:cs="Arial"/>
-          <w:color w:val="auto"/>
-          <w:spacing w:val="0"/>
-          <w:position w:val="0"/>
-          <w:sz w:val="20"/>
-          <w:szCs w:val="20"/>
-          <w:shd w:val="clear" w:fill="auto"/>
-          <w:lang w:val="pt-BR"/>
-        </w:rPr>
-      </w:pPr>
-      <w:r>
-        <w:rPr>
-          <w:rFonts w:hint="default" w:ascii="Arial" w:hAnsi="Arial" w:eastAsia="Calibri" w:cs="Arial"/>
-          <w:color w:val="auto"/>
-          <w:spacing w:val="0"/>
-          <w:position w:val="0"/>
-          <w:sz w:val="20"/>
-          <w:szCs w:val="20"/>
-          <w:shd w:val="clear" w:fill="auto"/>
-          <w:lang w:val="pt-BR"/>
-        </w:rPr>
-        <w:t>elemento-&gt; &lt;OP-IG&gt; exp | &lt;OP-BI-UN&gt; &lt;OP-BI-UN&gt;</w:t>
-      </w:r>
-    </w:p>
-    <w:p>
-      <w:pPr>
-        <w:keepNext w:val="0"/>
-        <w:keepLines w:val="0"/>
-        <w:pageBreakBefore w:val="0"/>
-        <w:widowControl/>
-        <w:kinsoku/>
-        <w:wordWrap/>
-        <w:overflowPunct/>
-        <w:topLinePunct w:val="0"/>
-        <w:autoSpaceDE/>
-        <w:autoSpaceDN/>
-        <w:bidi w:val="0"/>
-        <w:adjustRightInd/>
-        <w:snapToGrid/>
-        <w:spacing w:line="360" w:lineRule="auto"/>
-        <w:ind w:left="0" w:leftChars="0" w:right="0" w:rightChars="0" w:firstLine="0"/>
-        <w:jc w:val="left"/>
-        <w:textAlignment w:val="auto"/>
-        <w:outlineLvl w:val="9"/>
-        <w:rPr>
-          <w:rFonts w:hint="default" w:ascii="Arial" w:hAnsi="Arial" w:eastAsia="Calibri" w:cs="Arial"/>
-          <w:color w:val="auto"/>
-          <w:spacing w:val="0"/>
-          <w:position w:val="0"/>
-          <w:sz w:val="20"/>
-          <w:szCs w:val="20"/>
-          <w:shd w:val="clear" w:fill="auto"/>
-        </w:rPr>
-      </w:pPr>
-      <w:r>
-        <w:rPr>
-          <w:rFonts w:hint="default" w:ascii="Arial" w:hAnsi="Arial" w:eastAsia="Calibri" w:cs="Arial"/>
-          <w:color w:val="auto"/>
-          <w:spacing w:val="0"/>
-          <w:position w:val="0"/>
-          <w:sz w:val="20"/>
-          <w:szCs w:val="20"/>
-          <w:shd w:val="clear" w:fill="auto"/>
-        </w:rPr>
-        <w:t>If -&gt; &lt;IF&gt; &lt;AP&gt; exp &lt;FP&gt; bloco</w:t>
-      </w:r>
-    </w:p>
-    <w:p>
-      <w:pPr>
-        <w:keepNext w:val="0"/>
-        <w:keepLines w:val="0"/>
-        <w:pageBreakBefore w:val="0"/>
-        <w:widowControl/>
-        <w:kinsoku/>
-        <w:wordWrap/>
-        <w:overflowPunct/>
-        <w:topLinePunct w:val="0"/>
-        <w:autoSpaceDE/>
-        <w:autoSpaceDN/>
-        <w:bidi w:val="0"/>
-        <w:adjustRightInd/>
-        <w:snapToGrid/>
-        <w:spacing w:line="360" w:lineRule="auto"/>
-        <w:ind w:left="0" w:leftChars="0" w:right="0" w:rightChars="0" w:firstLine="0"/>
-        <w:jc w:val="left"/>
-        <w:textAlignment w:val="auto"/>
-        <w:outlineLvl w:val="9"/>
-        <w:rPr>
-          <w:rFonts w:hint="default" w:ascii="Arial" w:hAnsi="Arial" w:eastAsia="Calibri" w:cs="Arial"/>
-          <w:color w:val="auto"/>
-          <w:spacing w:val="0"/>
-          <w:position w:val="0"/>
-          <w:sz w:val="20"/>
-          <w:szCs w:val="20"/>
-          <w:shd w:val="clear" w:fill="auto"/>
-        </w:rPr>
-      </w:pPr>
-      <w:r>
-        <w:rPr>
-          <w:rFonts w:hint="default" w:ascii="Arial" w:hAnsi="Arial" w:eastAsia="Calibri" w:cs="Arial"/>
-          <w:color w:val="auto"/>
-          <w:spacing w:val="0"/>
-          <w:position w:val="0"/>
-          <w:sz w:val="20"/>
-          <w:szCs w:val="20"/>
-          <w:shd w:val="clear" w:fill="auto"/>
-        </w:rPr>
-        <w:t>for -&gt; &lt;FOR&gt; &lt;AP&gt; atribuicao &lt;PT-VIR&gt; exp &lt;PT-VIR&gt; atribuicao &lt;FP&gt; bloco</w:t>
-      </w:r>
-    </w:p>
-    <w:p>
-      <w:pPr>
-        <w:keepNext w:val="0"/>
-        <w:keepLines w:val="0"/>
-        <w:pageBreakBefore w:val="0"/>
-        <w:widowControl/>
-        <w:kinsoku/>
-        <w:wordWrap/>
-        <w:overflowPunct/>
-        <w:topLinePunct w:val="0"/>
-        <w:autoSpaceDE/>
-        <w:autoSpaceDN/>
-        <w:bidi w:val="0"/>
-        <w:adjustRightInd/>
-        <w:snapToGrid/>
-        <w:spacing w:line="360" w:lineRule="auto"/>
-        <w:ind w:left="0" w:leftChars="0" w:right="0" w:rightChars="0" w:firstLine="0"/>
-        <w:jc w:val="left"/>
-        <w:textAlignment w:val="auto"/>
-        <w:outlineLvl w:val="9"/>
-        <w:rPr>
-          <w:rFonts w:hint="default" w:ascii="Arial" w:hAnsi="Arial" w:eastAsia="Calibri" w:cs="Arial"/>
-          <w:color w:val="auto"/>
-          <w:spacing w:val="0"/>
-          <w:position w:val="0"/>
-          <w:sz w:val="20"/>
-          <w:szCs w:val="20"/>
-          <w:shd w:val="clear" w:fill="auto"/>
-        </w:rPr>
-      </w:pPr>
-      <w:r>
-        <w:rPr>
-          <w:rFonts w:hint="default" w:ascii="Arial" w:hAnsi="Arial" w:eastAsia="Calibri" w:cs="Arial"/>
-          <w:color w:val="auto"/>
-          <w:spacing w:val="0"/>
-          <w:position w:val="0"/>
-          <w:sz w:val="20"/>
-          <w:szCs w:val="20"/>
-          <w:shd w:val="clear" w:fill="auto"/>
-        </w:rPr>
-        <w:t>switch -&gt; &lt;SWITCH&gt; &lt;AP&gt; exp &lt;FP&gt;</w:t>
-      </w:r>
-      <w:r>
-        <w:rPr>
-          <w:rFonts w:hint="default" w:ascii="Arial" w:hAnsi="Arial" w:eastAsia="Calibri" w:cs="Arial"/>
-          <w:color w:val="auto"/>
-          <w:spacing w:val="0"/>
-          <w:position w:val="0"/>
-          <w:sz w:val="20"/>
-          <w:szCs w:val="20"/>
-          <w:shd w:val="clear" w:fill="auto"/>
-          <w:lang w:val="pt-BR"/>
-        </w:rPr>
-        <w:t>&lt;AC&gt;</w:t>
-      </w:r>
-      <w:r>
-        <w:rPr>
-          <w:rFonts w:hint="default" w:ascii="Arial" w:hAnsi="Arial" w:eastAsia="Calibri" w:cs="Arial"/>
-          <w:color w:val="auto"/>
-          <w:spacing w:val="0"/>
-          <w:position w:val="0"/>
-          <w:sz w:val="20"/>
-          <w:szCs w:val="20"/>
-          <w:shd w:val="clear" w:fill="auto"/>
-        </w:rPr>
-        <w:t xml:space="preserve"> case</w:t>
-      </w:r>
-      <w:r>
-        <w:rPr>
-          <w:rFonts w:hint="default" w:ascii="Arial" w:hAnsi="Arial" w:eastAsia="Calibri" w:cs="Arial"/>
-          <w:color w:val="auto"/>
-          <w:spacing w:val="0"/>
-          <w:position w:val="0"/>
-          <w:sz w:val="20"/>
-          <w:szCs w:val="20"/>
-          <w:shd w:val="clear" w:fill="auto"/>
-          <w:lang w:val="pt-BR"/>
-        </w:rPr>
-        <w:t>&lt;FC&gt;</w:t>
-      </w:r>
-    </w:p>
-    <w:p>
-      <w:pPr>
-        <w:keepNext w:val="0"/>
-        <w:keepLines w:val="0"/>
-        <w:pageBreakBefore w:val="0"/>
-        <w:widowControl/>
-        <w:kinsoku/>
-        <w:wordWrap/>
-        <w:overflowPunct/>
-        <w:topLinePunct w:val="0"/>
-        <w:autoSpaceDE/>
-        <w:autoSpaceDN/>
-        <w:bidi w:val="0"/>
-        <w:adjustRightInd/>
-        <w:snapToGrid/>
-        <w:spacing w:line="360" w:lineRule="auto"/>
-        <w:ind w:left="0" w:leftChars="0" w:right="0" w:rightChars="0" w:firstLine="0"/>
-        <w:jc w:val="left"/>
-        <w:textAlignment w:val="auto"/>
-        <w:outlineLvl w:val="9"/>
-        <w:rPr>
-          <w:rFonts w:hint="default" w:ascii="Arial" w:hAnsi="Arial" w:eastAsia="Calibri" w:cs="Arial"/>
-          <w:color w:val="auto"/>
-          <w:spacing w:val="0"/>
-          <w:position w:val="0"/>
-          <w:sz w:val="20"/>
-          <w:szCs w:val="20"/>
-          <w:shd w:val="clear" w:fill="auto"/>
-        </w:rPr>
-      </w:pPr>
-      <w:r>
-        <w:rPr>
-          <w:rFonts w:hint="default" w:ascii="Arial" w:hAnsi="Arial" w:eastAsia="Calibri" w:cs="Arial"/>
-          <w:color w:val="auto"/>
-          <w:spacing w:val="0"/>
-          <w:position w:val="0"/>
-          <w:sz w:val="20"/>
-          <w:szCs w:val="20"/>
-          <w:shd w:val="clear" w:fill="auto"/>
-        </w:rPr>
-        <w:t xml:space="preserve">case -&gt; &lt;CASE&gt; caractere &lt;DP&gt; listaCom </w:t>
-      </w:r>
-      <w:r>
-        <w:rPr>
-          <w:rFonts w:hint="default" w:ascii="Arial" w:hAnsi="Arial" w:eastAsia="Calibri" w:cs="Arial"/>
-          <w:color w:val="auto"/>
-          <w:spacing w:val="0"/>
-          <w:position w:val="0"/>
-          <w:sz w:val="20"/>
-          <w:szCs w:val="20"/>
-          <w:shd w:val="clear" w:fill="auto"/>
-          <w:lang w:val="pt-BR"/>
-        </w:rPr>
-        <w:t xml:space="preserve"> c</w:t>
-      </w:r>
-      <w:r>
-        <w:rPr>
-          <w:rFonts w:hint="default" w:ascii="Arial" w:hAnsi="Arial" w:eastAsia="Calibri" w:cs="Arial"/>
-          <w:color w:val="auto"/>
-          <w:spacing w:val="0"/>
-          <w:position w:val="0"/>
-          <w:sz w:val="20"/>
-          <w:szCs w:val="20"/>
-          <w:shd w:val="clear" w:fill="auto"/>
-        </w:rPr>
-        <w:t>ase</w:t>
-      </w:r>
-    </w:p>
-    <w:p>
-      <w:pPr>
-        <w:keepNext w:val="0"/>
-        <w:keepLines w:val="0"/>
-        <w:pageBreakBefore w:val="0"/>
-        <w:widowControl/>
-        <w:kinsoku/>
-        <w:wordWrap/>
-        <w:overflowPunct/>
-        <w:topLinePunct w:val="0"/>
-        <w:autoSpaceDE/>
-        <w:autoSpaceDN/>
-        <w:bidi w:val="0"/>
-        <w:adjustRightInd/>
-        <w:snapToGrid/>
-        <w:spacing w:line="360" w:lineRule="auto"/>
-        <w:ind w:left="0" w:leftChars="0" w:right="0" w:rightChars="0" w:firstLine="0"/>
-        <w:jc w:val="left"/>
-        <w:textAlignment w:val="auto"/>
-        <w:outlineLvl w:val="9"/>
-        <w:rPr>
-          <w:rFonts w:hint="default" w:ascii="Arial" w:hAnsi="Arial" w:eastAsia="Calibri" w:cs="Arial"/>
-          <w:color w:val="auto"/>
-          <w:spacing w:val="0"/>
-          <w:position w:val="0"/>
-          <w:sz w:val="20"/>
-          <w:szCs w:val="20"/>
-          <w:shd w:val="clear" w:fill="auto"/>
-        </w:rPr>
-      </w:pPr>
-      <w:r>
-        <w:rPr>
-          <w:rFonts w:hint="default" w:ascii="Arial" w:hAnsi="Arial" w:eastAsia="Calibri" w:cs="Arial"/>
-          <w:color w:val="auto"/>
-          <w:spacing w:val="0"/>
-          <w:position w:val="0"/>
-          <w:sz w:val="20"/>
-          <w:szCs w:val="20"/>
-          <w:shd w:val="clear" w:fill="auto"/>
-        </w:rPr>
-        <w:t>caractere -&gt;  &lt;AA&gt; &lt;VAR&gt; &lt;FA&gt; | &lt;NUM&gt; | &lt;VAR&gt;</w:t>
-      </w:r>
-    </w:p>
-    <w:p>
-      <w:pPr>
-        <w:keepNext w:val="0"/>
-        <w:keepLines w:val="0"/>
-        <w:pageBreakBefore w:val="0"/>
-        <w:widowControl/>
-        <w:kinsoku/>
-        <w:wordWrap/>
-        <w:overflowPunct/>
-        <w:topLinePunct w:val="0"/>
-        <w:autoSpaceDE/>
-        <w:autoSpaceDN/>
-        <w:bidi w:val="0"/>
-        <w:adjustRightInd/>
-        <w:snapToGrid/>
-        <w:spacing w:line="360" w:lineRule="auto"/>
-        <w:ind w:left="0" w:leftChars="0" w:right="0" w:rightChars="0" w:firstLine="0"/>
-        <w:jc w:val="left"/>
-        <w:textAlignment w:val="auto"/>
-        <w:outlineLvl w:val="9"/>
-        <w:rPr>
-          <w:rFonts w:hint="default" w:ascii="Arial" w:hAnsi="Arial" w:eastAsia="Calibri" w:cs="Arial"/>
-          <w:color w:val="auto"/>
-          <w:spacing w:val="0"/>
-          <w:position w:val="0"/>
-          <w:sz w:val="20"/>
-          <w:szCs w:val="20"/>
-          <w:shd w:val="clear" w:fill="auto"/>
-        </w:rPr>
-      </w:pPr>
-      <w:r>
-        <w:rPr>
-          <w:rFonts w:hint="default" w:ascii="Arial" w:hAnsi="Arial" w:eastAsia="Calibri" w:cs="Arial"/>
-          <w:color w:val="auto"/>
-          <w:spacing w:val="0"/>
-          <w:position w:val="0"/>
-          <w:sz w:val="20"/>
-          <w:szCs w:val="20"/>
-          <w:shd w:val="clear" w:fill="auto"/>
-        </w:rPr>
-        <w:t>bloco -&gt; &lt;AC&gt; listaCom &lt;FC&gt; | comando</w:t>
-      </w:r>
-    </w:p>
-    <w:p>
-      <w:pPr>
-        <w:keepNext w:val="0"/>
-        <w:keepLines w:val="0"/>
-        <w:pageBreakBefore w:val="0"/>
-        <w:widowControl/>
-        <w:kinsoku/>
-        <w:wordWrap/>
-        <w:overflowPunct/>
-        <w:topLinePunct w:val="0"/>
-        <w:autoSpaceDE/>
-        <w:autoSpaceDN/>
-        <w:bidi w:val="0"/>
-        <w:adjustRightInd/>
-        <w:snapToGrid/>
-        <w:spacing w:line="360" w:lineRule="auto"/>
-        <w:ind w:left="0" w:leftChars="0" w:right="0" w:rightChars="0" w:firstLine="0"/>
-        <w:jc w:val="left"/>
-        <w:textAlignment w:val="auto"/>
-        <w:outlineLvl w:val="9"/>
-        <w:rPr>
-          <w:rFonts w:hint="default" w:ascii="Arial" w:hAnsi="Arial" w:eastAsia="Calibri" w:cs="Arial"/>
-          <w:color w:val="auto"/>
-          <w:spacing w:val="0"/>
-          <w:position w:val="0"/>
-          <w:sz w:val="20"/>
-          <w:szCs w:val="20"/>
-          <w:shd w:val="clear" w:fill="auto"/>
-        </w:rPr>
-      </w:pPr>
-      <w:r>
-        <w:rPr>
-          <w:rFonts w:hint="default" w:ascii="Arial" w:hAnsi="Arial" w:eastAsia="Calibri" w:cs="Arial"/>
-          <w:color w:val="auto"/>
-          <w:spacing w:val="0"/>
-          <w:position w:val="0"/>
-          <w:sz w:val="20"/>
-          <w:szCs w:val="20"/>
-          <w:shd w:val="clear" w:fill="auto"/>
-        </w:rPr>
-        <w:t>exp -&gt; &lt;AP&gt; exp &lt;FP&gt;</w:t>
-      </w:r>
-      <w:r>
-        <w:rPr>
-          <w:rFonts w:hint="default" w:ascii="Arial" w:hAnsi="Arial" w:eastAsia="Calibri" w:cs="Arial"/>
-          <w:color w:val="auto"/>
-          <w:spacing w:val="0"/>
-          <w:position w:val="0"/>
-          <w:sz w:val="20"/>
-          <w:szCs w:val="20"/>
-          <w:shd w:val="clear" w:fill="auto"/>
-          <w:lang w:val="pt-BR"/>
-        </w:rPr>
-        <w:t xml:space="preserve"> s</w:t>
-      </w:r>
-      <w:r>
-        <w:rPr>
-          <w:rFonts w:hint="default" w:ascii="Arial" w:hAnsi="Arial" w:eastAsia="Calibri" w:cs="Arial"/>
-          <w:color w:val="auto"/>
-          <w:spacing w:val="0"/>
-          <w:position w:val="0"/>
-          <w:sz w:val="20"/>
-          <w:szCs w:val="20"/>
-          <w:shd w:val="clear" w:fill="auto"/>
-        </w:rPr>
-        <w:t xml:space="preserve"> </w:t>
-      </w:r>
-    </w:p>
-    <w:p>
-      <w:pPr>
-        <w:keepNext w:val="0"/>
-        <w:keepLines w:val="0"/>
-        <w:pageBreakBefore w:val="0"/>
-        <w:widowControl/>
-        <w:kinsoku/>
-        <w:wordWrap/>
-        <w:overflowPunct/>
-        <w:topLinePunct w:val="0"/>
-        <w:autoSpaceDE/>
-        <w:autoSpaceDN/>
-        <w:bidi w:val="0"/>
-        <w:adjustRightInd/>
-        <w:snapToGrid/>
-        <w:spacing w:line="360" w:lineRule="auto"/>
-        <w:ind w:left="0" w:leftChars="0" w:right="0" w:rightChars="0" w:firstLine="420"/>
-        <w:jc w:val="left"/>
-        <w:textAlignment w:val="auto"/>
-        <w:outlineLvl w:val="9"/>
-        <w:rPr>
-          <w:rFonts w:hint="default" w:ascii="Arial" w:hAnsi="Arial" w:eastAsia="Calibri" w:cs="Arial"/>
-          <w:color w:val="auto"/>
-          <w:spacing w:val="0"/>
-          <w:position w:val="0"/>
-          <w:sz w:val="20"/>
-          <w:szCs w:val="20"/>
-          <w:shd w:val="clear" w:fill="auto"/>
-        </w:rPr>
-      </w:pPr>
-      <w:r>
-        <w:rPr>
-          <w:rFonts w:hint="default" w:ascii="Arial" w:hAnsi="Arial" w:eastAsia="Calibri" w:cs="Arial"/>
-          <w:color w:val="auto"/>
-          <w:spacing w:val="0"/>
-          <w:position w:val="0"/>
-          <w:sz w:val="20"/>
-          <w:szCs w:val="20"/>
-          <w:shd w:val="clear" w:fill="auto"/>
-        </w:rPr>
-        <w:t xml:space="preserve"> |&lt;NUM&gt; </w:t>
-      </w:r>
-      <w:r>
-        <w:rPr>
-          <w:rFonts w:hint="default" w:ascii="Arial" w:hAnsi="Arial" w:eastAsia="Calibri" w:cs="Arial"/>
-          <w:color w:val="auto"/>
-          <w:spacing w:val="0"/>
-          <w:position w:val="0"/>
-          <w:sz w:val="20"/>
-          <w:szCs w:val="20"/>
-          <w:shd w:val="clear" w:fill="auto"/>
-          <w:lang w:val="pt-BR"/>
-        </w:rPr>
-        <w:t>s</w:t>
-      </w:r>
-    </w:p>
-    <w:p>
-      <w:pPr>
-        <w:keepNext w:val="0"/>
-        <w:keepLines w:val="0"/>
-        <w:pageBreakBefore w:val="0"/>
-        <w:widowControl/>
-        <w:kinsoku/>
-        <w:wordWrap/>
-        <w:overflowPunct/>
-        <w:topLinePunct w:val="0"/>
-        <w:autoSpaceDE/>
-        <w:autoSpaceDN/>
-        <w:bidi w:val="0"/>
-        <w:adjustRightInd/>
-        <w:snapToGrid/>
-        <w:spacing w:line="360" w:lineRule="auto"/>
-        <w:ind w:left="0" w:leftChars="0" w:right="0" w:rightChars="0" w:firstLine="420"/>
-        <w:jc w:val="left"/>
-        <w:textAlignment w:val="auto"/>
-        <w:outlineLvl w:val="9"/>
-        <w:rPr>
-          <w:rFonts w:hint="default" w:ascii="Arial" w:hAnsi="Arial" w:eastAsia="Calibri" w:cs="Arial"/>
-          <w:color w:val="auto"/>
-          <w:spacing w:val="0"/>
-          <w:position w:val="0"/>
-          <w:sz w:val="20"/>
-          <w:szCs w:val="20"/>
-          <w:shd w:val="clear" w:fill="auto"/>
-        </w:rPr>
-      </w:pPr>
-      <w:r>
-        <w:rPr>
-          <w:rFonts w:hint="default" w:ascii="Arial" w:hAnsi="Arial" w:eastAsia="Calibri" w:cs="Arial"/>
-          <w:color w:val="auto"/>
-          <w:spacing w:val="0"/>
-          <w:position w:val="0"/>
-          <w:sz w:val="20"/>
-          <w:szCs w:val="20"/>
-          <w:shd w:val="clear" w:fill="auto"/>
-        </w:rPr>
-        <w:t xml:space="preserve"> |&lt;VAR&gt; </w:t>
-      </w:r>
-      <w:r>
-        <w:rPr>
-          <w:rFonts w:hint="default" w:ascii="Arial" w:hAnsi="Arial" w:eastAsia="Calibri" w:cs="Arial"/>
-          <w:color w:val="auto"/>
-          <w:spacing w:val="0"/>
-          <w:position w:val="0"/>
-          <w:sz w:val="20"/>
-          <w:szCs w:val="20"/>
-          <w:shd w:val="clear" w:fill="auto"/>
-          <w:lang w:val="pt-BR"/>
-        </w:rPr>
-        <w:t>s</w:t>
-      </w:r>
-    </w:p>
-    <w:p>
-      <w:pPr>
-        <w:keepNext w:val="0"/>
-        <w:keepLines w:val="0"/>
-        <w:pageBreakBefore w:val="0"/>
-        <w:widowControl/>
-        <w:kinsoku/>
-        <w:wordWrap/>
-        <w:overflowPunct/>
-        <w:topLinePunct w:val="0"/>
-        <w:autoSpaceDE/>
-        <w:autoSpaceDN/>
-        <w:bidi w:val="0"/>
-        <w:adjustRightInd/>
-        <w:snapToGrid/>
-        <w:spacing w:line="360" w:lineRule="auto"/>
-        <w:ind w:left="0" w:leftChars="0" w:right="0" w:rightChars="0" w:firstLine="420"/>
-        <w:jc w:val="left"/>
-        <w:textAlignment w:val="auto"/>
-        <w:outlineLvl w:val="9"/>
-        <w:rPr>
-          <w:rFonts w:hint="default" w:ascii="Arial" w:hAnsi="Arial" w:eastAsia="Calibri" w:cs="Arial"/>
-          <w:color w:val="auto"/>
-          <w:spacing w:val="0"/>
-          <w:position w:val="0"/>
-          <w:sz w:val="20"/>
-          <w:szCs w:val="20"/>
-          <w:shd w:val="clear" w:fill="auto"/>
-        </w:rPr>
-      </w:pPr>
-      <w:r>
-        <w:rPr>
-          <w:rFonts w:hint="default" w:ascii="Arial" w:hAnsi="Arial" w:eastAsia="Calibri" w:cs="Arial"/>
-          <w:color w:val="auto"/>
-          <w:spacing w:val="0"/>
-          <w:position w:val="0"/>
-          <w:sz w:val="20"/>
-          <w:szCs w:val="20"/>
-          <w:shd w:val="clear" w:fill="auto"/>
-        </w:rPr>
-        <w:t xml:space="preserve"> |&lt;OP-UN&gt; exp </w:t>
-      </w:r>
-      <w:r>
-        <w:rPr>
-          <w:rFonts w:hint="default" w:ascii="Arial" w:hAnsi="Arial" w:eastAsia="Calibri" w:cs="Arial"/>
-          <w:color w:val="auto"/>
-          <w:spacing w:val="0"/>
-          <w:position w:val="0"/>
-          <w:sz w:val="20"/>
-          <w:szCs w:val="20"/>
-          <w:shd w:val="clear" w:fill="auto"/>
-          <w:lang w:val="pt-BR"/>
-        </w:rPr>
-        <w:t>s</w:t>
-      </w:r>
-    </w:p>
-    <w:p>
-      <w:pPr>
-        <w:keepNext w:val="0"/>
-        <w:keepLines w:val="0"/>
-        <w:pageBreakBefore w:val="0"/>
-        <w:widowControl/>
-        <w:kinsoku/>
-        <w:wordWrap/>
-        <w:overflowPunct/>
-        <w:topLinePunct w:val="0"/>
-        <w:autoSpaceDE/>
-        <w:autoSpaceDN/>
-        <w:bidi w:val="0"/>
-        <w:adjustRightInd/>
-        <w:snapToGrid/>
-        <w:spacing w:line="360" w:lineRule="auto"/>
-        <w:ind w:left="0" w:leftChars="0" w:right="0" w:rightChars="0" w:firstLine="420"/>
+    </w:p>
+    <w:p>
+      <w:pPr>
+        <w:keepNext w:val="0"/>
+        <w:keepLines w:val="0"/>
+        <w:pageBreakBefore w:val="0"/>
+        <w:widowControl/>
+        <w:kinsoku/>
+        <w:wordWrap/>
+        <w:overflowPunct/>
+        <w:topLinePunct w:val="0"/>
+        <w:autoSpaceDE/>
+        <w:autoSpaceDN/>
+        <w:bidi w:val="0"/>
+        <w:adjustRightInd/>
+        <w:snapToGrid/>
+        <w:spacing w:line="120" w:lineRule="auto"/>
+        <w:ind w:left="0" w:leftChars="0" w:right="0" w:rightChars="0" w:firstLine="420" w:firstLineChars="0"/>
         <w:jc w:val="left"/>
         <w:textAlignment w:val="auto"/>
         <w:outlineLvl w:val="9"/>
@@ -2145,6 +2145,104 @@
     <w:lsdException w:unhideWhenUsed="0" w:uiPriority="0" w:semiHidden="0" w:name="Balloon Text"/>
     <w:lsdException w:unhideWhenUsed="0" w:uiPriority="0" w:semiHidden="0" w:name="Table Grid"/>
     <w:lsdException w:unhideWhenUsed="0" w:uiPriority="0" w:semiHidden="0" w:name="Table Theme"/>
+    <w:lsdException w:unhideWhenUsed="0" w:uiPriority="60" w:semiHidden="0" w:name="Light Shading"/>
+    <w:lsdException w:unhideWhenUsed="0" w:uiPriority="61" w:semiHidden="0" w:name="Light List"/>
+    <w:lsdException w:unhideWhenUsed="0" w:uiPriority="62" w:semiHidden="0" w:name="Light Grid"/>
+    <w:lsdException w:unhideWhenUsed="0" w:uiPriority="63" w:semiHidden="0" w:name="Medium Shading 1"/>
+    <w:lsdException w:unhideWhenUsed="0" w:uiPriority="64" w:semiHidden="0" w:name="Medium Shading 2"/>
+    <w:lsdException w:unhideWhenUsed="0" w:uiPriority="65" w:semiHidden="0" w:name="Medium List 1"/>
+    <w:lsdException w:unhideWhenUsed="0" w:uiPriority="66" w:semiHidden="0" w:name="Medium List 2"/>
+    <w:lsdException w:unhideWhenUsed="0" w:uiPriority="67" w:semiHidden="0" w:name="Medium Grid 1"/>
+    <w:lsdException w:unhideWhenUsed="0" w:uiPriority="68" w:semiHidden="0" w:name="Medium Grid 2"/>
+    <w:lsdException w:unhideWhenUsed="0" w:uiPriority="69" w:semiHidden="0" w:name="Medium Grid 3"/>
+    <w:lsdException w:unhideWhenUsed="0" w:uiPriority="70" w:semiHidden="0" w:name="Dark List"/>
+    <w:lsdException w:unhideWhenUsed="0" w:uiPriority="71" w:semiHidden="0" w:name="Colorful Shading"/>
+    <w:lsdException w:unhideWhenUsed="0" w:uiPriority="72" w:semiHidden="0" w:name="Colorful List"/>
+    <w:lsdException w:unhideWhenUsed="0" w:uiPriority="73" w:semiHidden="0" w:name="Colorful Grid"/>
+    <w:lsdException w:unhideWhenUsed="0" w:uiPriority="60" w:semiHidden="0" w:name="Light Shading Accent 1"/>
+    <w:lsdException w:unhideWhenUsed="0" w:uiPriority="61" w:semiHidden="0" w:name="Light List Accent 1"/>
+    <w:lsdException w:unhideWhenUsed="0" w:uiPriority="62" w:semiHidden="0" w:name="Light Grid Accent 1"/>
+    <w:lsdException w:unhideWhenUsed="0" w:uiPriority="63" w:semiHidden="0" w:name="Medium Shading 1 Accent 1"/>
+    <w:lsdException w:unhideWhenUsed="0" w:uiPriority="64" w:semiHidden="0" w:name="Medium Shading 2 Accent 1"/>
+    <w:lsdException w:unhideWhenUsed="0" w:uiPriority="65" w:semiHidden="0" w:name="Medium List 1 Accent 1"/>
+    <w:lsdException w:unhideWhenUsed="0" w:uiPriority="66" w:semiHidden="0" w:name="Medium List 2 Accent 1"/>
+    <w:lsdException w:unhideWhenUsed="0" w:uiPriority="67" w:semiHidden="0" w:name="Medium Grid 1 Accent 1"/>
+    <w:lsdException w:unhideWhenUsed="0" w:uiPriority="68" w:semiHidden="0" w:name="Medium Grid 2 Accent 1"/>
+    <w:lsdException w:unhideWhenUsed="0" w:uiPriority="69" w:semiHidden="0" w:name="Medium Grid 3 Accent 1"/>
+    <w:lsdException w:unhideWhenUsed="0" w:uiPriority="70" w:semiHidden="0" w:name="Dark List Accent 1"/>
+    <w:lsdException w:unhideWhenUsed="0" w:uiPriority="71" w:semiHidden="0" w:name="Colorful Shading Accent 1"/>
+    <w:lsdException w:unhideWhenUsed="0" w:uiPriority="72" w:semiHidden="0" w:name="Colorful List Accent 1"/>
+    <w:lsdException w:unhideWhenUsed="0" w:uiPriority="73" w:semiHidden="0" w:name="Colorful Grid Accent 1"/>
+    <w:lsdException w:unhideWhenUsed="0" w:uiPriority="60" w:semiHidden="0" w:name="Light Shading Accent 2"/>
+    <w:lsdException w:unhideWhenUsed="0" w:uiPriority="61" w:semiHidden="0" w:name="Light List Accent 2"/>
+    <w:lsdException w:unhideWhenUsed="0" w:uiPriority="62" w:semiHidden="0" w:name="Light Grid Accent 2"/>
+    <w:lsdException w:unhideWhenUsed="0" w:uiPriority="63" w:semiHidden="0" w:name="Medium Shading 1 Accent 2"/>
+    <w:lsdException w:unhideWhenUsed="0" w:uiPriority="64" w:semiHidden="0" w:name="Medium Shading 2 Accent 2"/>
+    <w:lsdException w:unhideWhenUsed="0" w:uiPriority="65" w:semiHidden="0" w:name="Medium List 1 Accent 2"/>
+    <w:lsdException w:unhideWhenUsed="0" w:uiPriority="66" w:semiHidden="0" w:name="Medium List 2 Accent 2"/>
+    <w:lsdException w:unhideWhenUsed="0" w:uiPriority="67" w:semiHidden="0" w:name="Medium Grid 1 Accent 2"/>
+    <w:lsdException w:unhideWhenUsed="0" w:uiPriority="68" w:semiHidden="0" w:name="Medium Grid 2 Accent 2"/>
+    <w:lsdException w:unhideWhenUsed="0" w:uiPriority="69" w:semiHidden="0" w:name="Medium Grid 3 Accent 2"/>
+    <w:lsdException w:unhideWhenUsed="0" w:uiPriority="70" w:semiHidden="0" w:name="Dark List Accent 2"/>
+    <w:lsdException w:unhideWhenUsed="0" w:uiPriority="71" w:semiHidden="0" w:name="Colorful Shading Accent 2"/>
+    <w:lsdException w:unhideWhenUsed="0" w:uiPriority="72" w:semiHidden="0" w:name="Colorful List Accent 2"/>
+    <w:lsdException w:unhideWhenUsed="0" w:uiPriority="73" w:semiHidden="0" w:name="Colorful Grid Accent 2"/>
+    <w:lsdException w:unhideWhenUsed="0" w:uiPriority="60" w:semiHidden="0" w:name="Light Shading Accent 3"/>
+    <w:lsdException w:unhideWhenUsed="0" w:uiPriority="61" w:semiHidden="0" w:name="Light List Accent 3"/>
+    <w:lsdException w:unhideWhenUsed="0" w:uiPriority="62" w:semiHidden="0" w:name="Light Grid Accent 3"/>
+    <w:lsdException w:unhideWhenUsed="0" w:uiPriority="63" w:semiHidden="0" w:name="Medium Shading 1 Accent 3"/>
+    <w:lsdException w:unhideWhenUsed="0" w:uiPriority="64" w:semiHidden="0" w:name="Medium Shading 2 Accent 3"/>
+    <w:lsdException w:unhideWhenUsed="0" w:uiPriority="65" w:semiHidden="0" w:name="Medium List 1 Accent 3"/>
+    <w:lsdException w:unhideWhenUsed="0" w:uiPriority="66" w:semiHidden="0" w:name="Medium List 2 Accent 3"/>
+    <w:lsdException w:unhideWhenUsed="0" w:uiPriority="67" w:semiHidden="0" w:name="Medium Grid 1 Accent 3"/>
+    <w:lsdException w:unhideWhenUsed="0" w:uiPriority="68" w:semiHidden="0" w:name="Medium Grid 2 Accent 3"/>
+    <w:lsdException w:unhideWhenUsed="0" w:uiPriority="69" w:semiHidden="0" w:name="Medium Grid 3 Accent 3"/>
+    <w:lsdException w:unhideWhenUsed="0" w:uiPriority="70" w:semiHidden="0" w:name="Dark List Accent 3"/>
+    <w:lsdException w:unhideWhenUsed="0" w:uiPriority="71" w:semiHidden="0" w:name="Colorful Shading Accent 3"/>
+    <w:lsdException w:unhideWhenUsed="0" w:uiPriority="72" w:semiHidden="0" w:name="Colorful List Accent 3"/>
+    <w:lsdException w:unhideWhenUsed="0" w:uiPriority="73" w:semiHidden="0" w:name="Colorful Grid Accent 3"/>
+    <w:lsdException w:unhideWhenUsed="0" w:uiPriority="60" w:semiHidden="0" w:name="Light Shading Accent 4"/>
+    <w:lsdException w:unhideWhenUsed="0" w:uiPriority="61" w:semiHidden="0" w:name="Light List Accent 4"/>
+    <w:lsdException w:unhideWhenUsed="0" w:uiPriority="62" w:semiHidden="0" w:name="Light Grid Accent 4"/>
+    <w:lsdException w:unhideWhenUsed="0" w:uiPriority="63" w:semiHidden="0" w:name="Medium Shading 1 Accent 4"/>
+    <w:lsdException w:unhideWhenUsed="0" w:uiPriority="64" w:semiHidden="0" w:name="Medium Shading 2 Accent 4"/>
+    <w:lsdException w:unhideWhenUsed="0" w:uiPriority="65" w:semiHidden="0" w:name="Medium List 1 Accent 4"/>
+    <w:lsdException w:unhideWhenUsed="0" w:uiPriority="66" w:semiHidden="0" w:name="Medium List 2 Accent 4"/>
+    <w:lsdException w:unhideWhenUsed="0" w:uiPriority="67" w:semiHidden="0" w:name="Medium Grid 1 Accent 4"/>
+    <w:lsdException w:unhideWhenUsed="0" w:uiPriority="68" w:semiHidden="0" w:name="Medium Grid 2 Accent 4"/>
+    <w:lsdException w:unhideWhenUsed="0" w:uiPriority="69" w:semiHidden="0" w:name="Medium Grid 3 Accent 4"/>
+    <w:lsdException w:unhideWhenUsed="0" w:uiPriority="70" w:semiHidden="0" w:name="Dark List Accent 4"/>
+    <w:lsdException w:unhideWhenUsed="0" w:uiPriority="71" w:semiHidden="0" w:name="Colorful Shading Accent 4"/>
+    <w:lsdException w:unhideWhenUsed="0" w:uiPriority="72" w:semiHidden="0" w:name="Colorful List Accent 4"/>
+    <w:lsdException w:unhideWhenUsed="0" w:uiPriority="73" w:semiHidden="0" w:name="Colorful Grid Accent 4"/>
+    <w:lsdException w:unhideWhenUsed="0" w:uiPriority="60" w:semiHidden="0" w:name="Light Shading Accent 5"/>
+    <w:lsdException w:unhideWhenUsed="0" w:uiPriority="61" w:semiHidden="0" w:name="Light List Accent 5"/>
+    <w:lsdException w:unhideWhenUsed="0" w:uiPriority="62" w:semiHidden="0" w:name="Light Grid Accent 5"/>
+    <w:lsdException w:unhideWhenUsed="0" w:uiPriority="63" w:semiHidden="0" w:name="Medium Shading 1 Accent 5"/>
+    <w:lsdException w:unhideWhenUsed="0" w:uiPriority="64" w:semiHidden="0" w:name="Medium Shading 2 Accent 5"/>
+    <w:lsdException w:unhideWhenUsed="0" w:uiPriority="65" w:semiHidden="0" w:name="Medium List 1 Accent 5"/>
+    <w:lsdException w:unhideWhenUsed="0" w:uiPriority="66" w:semiHidden="0" w:name="Medium List 2 Accent 5"/>
+    <w:lsdException w:unhideWhenUsed="0" w:uiPriority="67" w:semiHidden="0" w:name="Medium Grid 1 Accent 5"/>
+    <w:lsdException w:unhideWhenUsed="0" w:uiPriority="68" w:semiHidden="0" w:name="Medium Grid 2 Accent 5"/>
+    <w:lsdException w:unhideWhenUsed="0" w:uiPriority="69" w:semiHidden="0" w:name="Medium Grid 3 Accent 5"/>
+    <w:lsdException w:unhideWhenUsed="0" w:uiPriority="70" w:semiHidden="0" w:name="Dark List Accent 5"/>
+    <w:lsdException w:unhideWhenUsed="0" w:uiPriority="71" w:semiHidden="0" w:name="Colorful Shading Accent 5"/>
+    <w:lsdException w:unhideWhenUsed="0" w:uiPriority="72" w:semiHidden="0" w:name="Colorful List Accent 5"/>
+    <w:lsdException w:unhideWhenUsed="0" w:uiPriority="73" w:semiHidden="0" w:name="Colorful Grid Accent 5"/>
+    <w:lsdException w:unhideWhenUsed="0" w:uiPriority="60" w:semiHidden="0" w:name="Light Shading Accent 6"/>
+    <w:lsdException w:unhideWhenUsed="0" w:uiPriority="61" w:semiHidden="0" w:name="Light List Accent 6"/>
+    <w:lsdException w:unhideWhenUsed="0" w:uiPriority="62" w:semiHidden="0" w:name="Light Grid Accent 6"/>
+    <w:lsdException w:unhideWhenUsed="0" w:uiPriority="63" w:semiHidden="0" w:name="Medium Shading 1 Accent 6"/>
+    <w:lsdException w:unhideWhenUsed="0" w:uiPriority="64" w:semiHidden="0" w:name="Medium Shading 2 Accent 6"/>
+    <w:lsdException w:unhideWhenUsed="0" w:uiPriority="65" w:semiHidden="0" w:name="Medium List 1 Accent 6"/>
+    <w:lsdException w:unhideWhenUsed="0" w:uiPriority="66" w:semiHidden="0" w:name="Medium List 2 Accent 6"/>
+    <w:lsdException w:unhideWhenUsed="0" w:uiPriority="67" w:semiHidden="0" w:name="Medium Grid 1 Accent 6"/>
+    <w:lsdException w:unhideWhenUsed="0" w:uiPriority="68" w:semiHidden="0" w:name="Medium Grid 2 Accent 6"/>
+    <w:lsdException w:unhideWhenUsed="0" w:uiPriority="69" w:semiHidden="0" w:name="Medium Grid 3 Accent 6"/>
+    <w:lsdException w:unhideWhenUsed="0" w:uiPriority="70" w:semiHidden="0" w:name="Dark List Accent 6"/>
+    <w:lsdException w:unhideWhenUsed="0" w:uiPriority="71" w:semiHidden="0" w:name="Colorful Shading Accent 6"/>
+    <w:lsdException w:unhideWhenUsed="0" w:uiPriority="72" w:semiHidden="0" w:name="Colorful List Accent 6"/>
+    <w:lsdException w:unhideWhenUsed="0" w:uiPriority="73" w:semiHidden="0" w:name="Colorful Grid Accent 6"/>
   </w:latentStyles>
   <w:style w:type="paragraph" w:default="1" w:styleId="1">
     <w:name w:val="Normal"/>
@@ -2185,7 +2283,7 @@
   <a:themeElements>
     <a:clrScheme name="Office">
       <a:dk1>
-        <a:sysClr val="windowText" lastClr="000000"/>
+        <a:sysClr val="windowText" lastClr="303030"/>
       </a:dk1>
       <a:lt1>
         <a:sysClr val="window" lastClr="FFFFFF"/>
@@ -2461,6 +2559,7 @@
     </a:fmtScheme>
   </a:themeElements>
   <a:objectDefaults/>
+  <a:extraClrSchemeLst/>
 </a:theme>
 </file>
 
